--- a/97_EvaluationTP/02_BrasBeta_01_Eval.docx
+++ b/97_EvaluationTP/02_BrasBeta_01_Eval.docx
@@ -15,24 +15,25 @@
       </w:r>
     </w:p>
     <w:p/>
+    <w:p/>
     <w:tbl>
       <w:tblPr>
         <w:tblStyle w:val="Grilledutableau"/>
         <w:tblW w:w="0" w:type="auto"/>
         <w:tblBorders>
-          <w:top w:val="single" w:sz="4" w:space="0" w:color="C00000"/>
-          <w:left w:val="single" w:sz="4" w:space="0" w:color="C00000"/>
-          <w:bottom w:val="single" w:sz="4" w:space="0" w:color="C00000"/>
-          <w:right w:val="single" w:sz="4" w:space="0" w:color="C00000"/>
+          <w:top w:val="single" w:sz="4" w:space="0" w:color="002060"/>
+          <w:left w:val="single" w:sz="4" w:space="0" w:color="002060"/>
+          <w:bottom w:val="single" w:sz="4" w:space="0" w:color="002060"/>
+          <w:right w:val="single" w:sz="4" w:space="0" w:color="002060"/>
           <w:insideH w:val="none" w:sz="0" w:space="0" w:color="auto"/>
           <w:insideV w:val="none" w:sz="0" w:space="0" w:color="auto"/>
         </w:tblBorders>
-        <w:shd w:val="clear" w:color="auto" w:fill="FFD5D5"/>
+        <w:shd w:val="clear" w:color="auto" w:fill="DDE8FF"/>
         <w:tblLook w:val="04A0" w:firstRow="1" w:lastRow="0" w:firstColumn="1" w:lastColumn="0" w:noHBand="0" w:noVBand="1"/>
       </w:tblPr>
       <w:tblGrid>
-        <w:gridCol w:w="506"/>
-        <w:gridCol w:w="9688"/>
+        <w:gridCol w:w="846"/>
+        <w:gridCol w:w="9348"/>
       </w:tblGrid>
       <w:tr>
         <w:trPr>
@@ -41,8 +42,8 @@
         </w:trPr>
         <w:tc>
           <w:tcPr>
-            <w:tcW w:w="447" w:type="dxa"/>
-            <w:shd w:val="clear" w:color="auto" w:fill="FFD5D5"/>
+            <w:tcW w:w="846" w:type="dxa"/>
+            <w:shd w:val="clear" w:color="auto" w:fill="DDE8FF"/>
             <w:textDirection w:val="btLr"/>
             <w:vAlign w:val="center"/>
           </w:tcPr>
@@ -64,35 +65,37 @@
                 <w:szCs w:val="24"/>
                 <w:lang w:eastAsia="fr-FR"/>
               </w:rPr>
-              <w:t>0bjectifs</w:t>
+              <w:t>Expérimenter et analyser</w:t>
             </w:r>
           </w:p>
         </w:tc>
         <w:tc>
           <w:tcPr>
-            <w:tcW w:w="9866" w:type="dxa"/>
-            <w:shd w:val="clear" w:color="auto" w:fill="FFD5D5"/>
+            <w:tcW w:w="9348" w:type="dxa"/>
+            <w:shd w:val="clear" w:color="auto" w:fill="DDE8FF"/>
             <w:vAlign w:val="center"/>
           </w:tcPr>
           <w:p>
             <w:pPr>
-              <w:pStyle w:val="Paragraphedeliste"/>
-              <w:numPr>
-                <w:ilvl w:val="0"/>
-                <w:numId w:val="10"/>
-              </w:numPr>
               <w:spacing w:line="240" w:lineRule="auto"/>
               <w:jc w:val="left"/>
-            </w:pPr>
-            <w:r>
               <w:rPr>
+                <w:rFonts w:ascii="Tw Cen MT" w:hAnsi="Tw Cen MT"/>
                 <w:b/>
                 <w:bCs/>
+                <w:sz w:val="22"/>
+                <w:szCs w:val="24"/>
               </w:rPr>
-              <w:t>D1-01 :</w:t>
-            </w:r>
-            <w:r>
-              <w:t xml:space="preserve"> Mettre en œuvre un système en suivant un protocole</w:t>
+            </w:pPr>
+            <w:r>
+              <w:rPr>
+                <w:rFonts w:ascii="Tw Cen MT" w:hAnsi="Tw Cen MT"/>
+                <w:b/>
+                <w:bCs/>
+                <w:sz w:val="22"/>
+                <w:szCs w:val="24"/>
+              </w:rPr>
+              <w:t>Activité 1</w:t>
             </w:r>
           </w:p>
           <w:p>
@@ -106,14 +109,16 @@
               <w:jc w:val="left"/>
             </w:pPr>
             <w:r>
-              <w:rPr>
-                <w:b/>
-                <w:bCs/>
-              </w:rPr>
-              <w:t>D2-01 :</w:t>
-            </w:r>
-            <w:r>
-              <w:t xml:space="preserve"> Choisir le protocole en fonction de l'objectif visé.</w:t>
+              <w:t>Prendre connaissance de la Fiche 1</w:t>
+            </w:r>
+            <w:r>
+              <w:t xml:space="preserve"> </w:t>
+            </w:r>
+            <w:r>
+              <w:t>(Présentation générale)</w:t>
+            </w:r>
+            <w:r>
+              <w:t>.</w:t>
             </w:r>
           </w:p>
           <w:p>
@@ -127,14 +132,7 @@
               <w:jc w:val="left"/>
             </w:pPr>
             <w:r>
-              <w:rPr>
-                <w:b/>
-                <w:bCs/>
-              </w:rPr>
-              <w:t>D2-02 :</w:t>
-            </w:r>
-            <w:r>
-              <w:t xml:space="preserve"> Choisir les configurations matérielles et logicielles du système en fonction de l'objectif visé par l'expérimentation.</w:t>
+              <w:t>Réaliser les protocoles donnés de la Fiche 2 (Mise en œuvre du bras beta, Allumage, Initialisation et Mise en mouvement).</w:t>
             </w:r>
           </w:p>
           <w:p>
@@ -144,39 +142,9 @@
                 <w:ilvl w:val="0"/>
                 <w:numId w:val="10"/>
               </w:numPr>
-              <w:spacing w:line="240" w:lineRule="auto"/>
-              <w:jc w:val="left"/>
             </w:pPr>
             <w:r>
-              <w:rPr>
-                <w:b/>
-                <w:bCs/>
-              </w:rPr>
-              <w:t>D2-03 :</w:t>
-            </w:r>
-            <w:r>
-              <w:t xml:space="preserve"> Choisir les réglages du système en fonction de l'objectif visé par l'expérimentation.</w:t>
-            </w:r>
-          </w:p>
-          <w:p>
-            <w:pPr>
-              <w:pStyle w:val="Paragraphedeliste"/>
-              <w:numPr>
-                <w:ilvl w:val="0"/>
-                <w:numId w:val="10"/>
-              </w:numPr>
-              <w:spacing w:line="240" w:lineRule="auto"/>
-              <w:jc w:val="left"/>
-            </w:pPr>
-            <w:r>
-              <w:rPr>
-                <w:b/>
-                <w:bCs/>
-              </w:rPr>
-              <w:t>D2-04 :</w:t>
-            </w:r>
-            <w:r>
-              <w:t xml:space="preserve"> Choisir la grandeur physique à mesurer ou justifier son choix.</w:t>
+              <w:t>Donner les différences entre le système réel et le système didactique.</w:t>
             </w:r>
           </w:p>
         </w:tc>
@@ -262,9 +230,260 @@
                 <w:sz w:val="22"/>
                 <w:szCs w:val="24"/>
               </w:rPr>
-              <w:t>Activité 1</w:t>
+              <w:t>Activité 2</w:t>
             </w:r>
           </w:p>
+          <w:p>
+            <w:pPr>
+              <w:pStyle w:val="Paragraphedeliste"/>
+              <w:numPr>
+                <w:ilvl w:val="0"/>
+                <w:numId w:val="10"/>
+              </w:numPr>
+              <w:spacing w:line="240" w:lineRule="auto"/>
+            </w:pPr>
+            <w:r>
+              <w:t>En utilisant la fiche 3</w:t>
+            </w:r>
+            <w:r>
+              <w:t xml:space="preserve"> – Mesure en BF – </w:t>
+            </w:r>
+            <w:r>
+              <w:t>, réaliser un essai dans les conditions suivantes :</w:t>
+            </w:r>
+          </w:p>
+          <w:p>
+            <w:pPr>
+              <w:pStyle w:val="Paragraphedeliste"/>
+              <w:numPr>
+                <w:ilvl w:val="1"/>
+                <w:numId w:val="10"/>
+              </w:numPr>
+              <w:spacing w:line="240" w:lineRule="auto"/>
+            </w:pPr>
+            <w:r>
+              <w:t>coordonnées du tube de départ : (125,0) ;</w:t>
+            </w:r>
+          </w:p>
+          <w:p>
+            <w:pPr>
+              <w:pStyle w:val="Paragraphedeliste"/>
+              <w:numPr>
+                <w:ilvl w:val="1"/>
+                <w:numId w:val="10"/>
+              </w:numPr>
+              <w:spacing w:line="240" w:lineRule="auto"/>
+            </w:pPr>
+            <w:r>
+              <w:t>coordonnées du tube d’arrivée : (275,</w:t>
+            </w:r>
+            <w:r>
+              <w:t>0</w:t>
+            </w:r>
+            <w:r>
+              <w:t>) ;</w:t>
+            </w:r>
+          </w:p>
+          <w:p>
+            <w:pPr>
+              <w:pStyle w:val="Paragraphedeliste"/>
+              <w:numPr>
+                <w:ilvl w:val="1"/>
+                <w:numId w:val="10"/>
+              </w:numPr>
+              <w:spacing w:line="240" w:lineRule="auto"/>
+            </w:pPr>
+            <w:r>
+              <w:t>s</w:t>
+            </w:r>
+            <w:r>
+              <w:t xml:space="preserve">tratégie de ralliement : </w:t>
+            </w:r>
+            <w:r>
+              <w:t>t</w:t>
+            </w:r>
+            <w:r>
+              <w:t xml:space="preserve">rapèze de vitesse </w:t>
+            </w:r>
+            <w:r>
+              <w:rPr>
+                <w:b/>
+                <w:bCs/>
+              </w:rPr>
+              <w:t xml:space="preserve">avec </w:t>
+            </w:r>
+            <w:r>
+              <w:t xml:space="preserve">synchronisation. </w:t>
+            </w:r>
+          </w:p>
+          <w:p>
+            <w:pPr>
+              <w:pStyle w:val="Paragraphedeliste"/>
+              <w:numPr>
+                <w:ilvl w:val="1"/>
+                <w:numId w:val="10"/>
+              </w:numPr>
+              <w:spacing w:line="240" w:lineRule="auto"/>
+            </w:pPr>
+            <w:r>
+              <w:t>(</w:t>
+            </w:r>
+            <w:r>
+              <w:t>c</w:t>
+            </w:r>
+            <w:r>
+              <w:t>orrecteurs proportionnels avec P = 1 sur les deux axes, vitesse T 150 mm/s, vitesse R 120°/s).</w:t>
+            </w:r>
+          </w:p>
+          <w:p>
+            <w:pPr>
+              <w:pStyle w:val="Paragraphedeliste"/>
+              <w:numPr>
+                <w:ilvl w:val="0"/>
+                <w:numId w:val="10"/>
+              </w:numPr>
+              <w:spacing w:line="240" w:lineRule="auto"/>
+            </w:pPr>
+            <w:r>
+              <w:t xml:space="preserve">Afficher </w:t>
+            </w:r>
+            <w:r>
+              <w:t xml:space="preserve">et conserver </w:t>
+            </w:r>
+            <w:r>
+              <w:t xml:space="preserve">la courbe en réalisant l’inspection. </w:t>
+            </w:r>
+          </w:p>
+          <w:p>
+            <w:pPr>
+              <w:pStyle w:val="Paragraphedeliste"/>
+              <w:numPr>
+                <w:ilvl w:val="0"/>
+                <w:numId w:val="10"/>
+              </w:numPr>
+              <w:spacing w:line="240" w:lineRule="auto"/>
+            </w:pPr>
+            <w:r>
+              <w:t>Réaliser le même essai en modifiant uniquement l</w:t>
+            </w:r>
+            <w:r>
+              <w:t>es coordonnées du point d’arrivée :</w:t>
+            </w:r>
+          </w:p>
+          <w:p>
+            <w:pPr>
+              <w:pStyle w:val="Paragraphedeliste"/>
+              <w:numPr>
+                <w:ilvl w:val="1"/>
+                <w:numId w:val="10"/>
+              </w:numPr>
+              <w:spacing w:line="240" w:lineRule="auto"/>
+            </w:pPr>
+            <w:r>
+              <w:t>coordonnées du tube de départ : (125,0) ;</w:t>
+            </w:r>
+          </w:p>
+          <w:p>
+            <w:pPr>
+              <w:pStyle w:val="Paragraphedeliste"/>
+              <w:numPr>
+                <w:ilvl w:val="1"/>
+                <w:numId w:val="10"/>
+              </w:numPr>
+              <w:spacing w:line="240" w:lineRule="auto"/>
+            </w:pPr>
+            <w:r>
+              <w:t>coordonnées du tube d’arrivée : (</w:t>
+            </w:r>
+            <w:r>
+              <w:t>150</w:t>
+            </w:r>
+            <w:r>
+              <w:t>,</w:t>
+            </w:r>
+            <w:r>
+              <w:t>0</w:t>
+            </w:r>
+            <w:r>
+              <w:t>) ;</w:t>
+            </w:r>
+          </w:p>
+          <w:p>
+            <w:pPr>
+              <w:pStyle w:val="Paragraphedeliste"/>
+              <w:numPr>
+                <w:ilvl w:val="0"/>
+                <w:numId w:val="10"/>
+              </w:numPr>
+              <w:spacing w:line="240" w:lineRule="auto"/>
+            </w:pPr>
+            <w:r>
+              <w:t>Commenter les courbe obtenues.</w:t>
+            </w:r>
+          </w:p>
+        </w:tc>
+      </w:tr>
+    </w:tbl>
+    <w:p/>
+    <w:tbl>
+      <w:tblPr>
+        <w:tblStyle w:val="Grilledutableau"/>
+        <w:tblW w:w="0" w:type="auto"/>
+        <w:tblBorders>
+          <w:top w:val="single" w:sz="4" w:space="0" w:color="C00000"/>
+          <w:left w:val="single" w:sz="4" w:space="0" w:color="C00000"/>
+          <w:bottom w:val="single" w:sz="4" w:space="0" w:color="C00000"/>
+          <w:right w:val="single" w:sz="4" w:space="0" w:color="C00000"/>
+          <w:insideH w:val="none" w:sz="0" w:space="0" w:color="auto"/>
+          <w:insideV w:val="none" w:sz="0" w:space="0" w:color="auto"/>
+        </w:tblBorders>
+        <w:shd w:val="clear" w:color="auto" w:fill="FFD5D5"/>
+        <w:tblLook w:val="04A0" w:firstRow="1" w:lastRow="0" w:firstColumn="1" w:lastColumn="0" w:noHBand="0" w:noVBand="1"/>
+      </w:tblPr>
+      <w:tblGrid>
+        <w:gridCol w:w="506"/>
+        <w:gridCol w:w="9688"/>
+      </w:tblGrid>
+      <w:tr>
+        <w:trPr>
+          <w:cantSplit/>
+          <w:trHeight w:val="1651"/>
+        </w:trPr>
+        <w:tc>
+          <w:tcPr>
+            <w:tcW w:w="506" w:type="dxa"/>
+            <w:shd w:val="clear" w:color="auto" w:fill="FFD5D5"/>
+            <w:textDirection w:val="btLr"/>
+            <w:vAlign w:val="center"/>
+          </w:tcPr>
+          <w:p>
+            <w:pPr>
+              <w:ind w:left="113" w:right="113"/>
+              <w:jc w:val="center"/>
+              <w:rPr>
+                <w:rFonts w:ascii="Tw Cen MT" w:hAnsi="Tw Cen MT"/>
+                <w:b/>
+                <w:lang w:eastAsia="fr-FR"/>
+              </w:rPr>
+            </w:pPr>
+            <w:r>
+              <w:rPr>
+                <w:rFonts w:ascii="Tw Cen MT" w:hAnsi="Tw Cen MT"/>
+                <w:b/>
+                <w:sz w:val="22"/>
+                <w:szCs w:val="24"/>
+                <w:lang w:eastAsia="fr-FR"/>
+              </w:rPr>
+              <w:t>Synthèse</w:t>
+            </w:r>
+          </w:p>
+        </w:tc>
+        <w:tc>
+          <w:tcPr>
+            <w:tcW w:w="9688" w:type="dxa"/>
+            <w:shd w:val="clear" w:color="auto" w:fill="FFD5D5"/>
+            <w:vAlign w:val="center"/>
+          </w:tcPr>
           <w:p>
             <w:pPr>
               <w:pStyle w:val="Paragraphedeliste"/>
@@ -276,16 +495,74 @@
               <w:jc w:val="left"/>
             </w:pPr>
             <w:r>
-              <w:t>Prendre connaissance de la Fiche 1</w:t>
-            </w:r>
-            <w:r>
-              <w:t xml:space="preserve"> </w:t>
-            </w:r>
-            <w:r>
-              <w:t>(Présentation générale)</w:t>
-            </w:r>
-            <w:r>
-              <w:t>.</w:t>
+              <w:rPr>
+                <w:b/>
+                <w:bCs/>
+              </w:rPr>
+              <w:t>Réaliser une synthèse dans le but d’une préparation orale :</w:t>
+            </w:r>
+          </w:p>
+          <w:p>
+            <w:pPr>
+              <w:pStyle w:val="Paragraphedeliste"/>
+              <w:numPr>
+                <w:ilvl w:val="1"/>
+                <w:numId w:val="10"/>
+              </w:numPr>
+              <w:spacing w:line="240" w:lineRule="auto"/>
+              <w:jc w:val="left"/>
+            </w:pPr>
+            <w:r>
+              <w:t>Expliquer brièvement le contexte industriel du système.</w:t>
+            </w:r>
+          </w:p>
+          <w:p>
+            <w:pPr>
+              <w:pStyle w:val="Paragraphedeliste"/>
+              <w:numPr>
+                <w:ilvl w:val="1"/>
+                <w:numId w:val="10"/>
+              </w:numPr>
+              <w:spacing w:line="240" w:lineRule="auto"/>
+              <w:jc w:val="left"/>
+            </w:pPr>
+            <w:r>
+              <w:t>Expliquer brièvement le fonctionnement du système de laboratoire.</w:t>
+            </w:r>
+          </w:p>
+          <w:p>
+            <w:pPr>
+              <w:pStyle w:val="Paragraphedeliste"/>
+              <w:numPr>
+                <w:ilvl w:val="1"/>
+                <w:numId w:val="10"/>
+              </w:numPr>
+              <w:spacing w:line="240" w:lineRule="auto"/>
+              <w:jc w:val="left"/>
+            </w:pPr>
+            <w:r>
+              <w:t>Réaliser une synthèse de l’activité 2.</w:t>
+            </w:r>
+          </w:p>
+          <w:p>
+            <w:pPr>
+              <w:spacing w:line="240" w:lineRule="auto"/>
+              <w:jc w:val="left"/>
+            </w:pPr>
+          </w:p>
+          <w:p>
+            <w:pPr>
+              <w:spacing w:line="240" w:lineRule="auto"/>
+              <w:jc w:val="left"/>
+            </w:pPr>
+            <w:r>
+              <w:sym w:font="Wingdings" w:char="F020"/>
+            </w:r>
+            <w:r>
+              <w:sym w:font="Wingdings" w:char="F04F"/>
+            </w:r>
+            <w:r>
+              <w:t xml:space="preserve"> Pour XENS – CCINP – Centrale : </w:t>
             </w:r>
           </w:p>
           <w:p>
@@ -293,13 +570,28 @@
               <w:pStyle w:val="Paragraphedeliste"/>
               <w:numPr>
                 <w:ilvl w:val="0"/>
-                <w:numId w:val="10"/>
+                <w:numId w:val="11"/>
               </w:numPr>
               <w:spacing w:line="240" w:lineRule="auto"/>
               <w:jc w:val="left"/>
             </w:pPr>
             <w:r>
-              <w:t>Réaliser les protocoles donnés de la Fiche 2 (Mise en œuvre du bras beta, Allumage, Initialisation et Mise en mouvement).</w:t>
+              <w:t>garder des copies d’écran dans PowerPoint ou Word</w:t>
+            </w:r>
+          </w:p>
+          <w:p>
+            <w:pPr>
+              <w:spacing w:line="240" w:lineRule="auto"/>
+              <w:jc w:val="left"/>
+            </w:pPr>
+            <w:r>
+              <w:sym w:font="Wingdings" w:char="F020"/>
+            </w:r>
+            <w:r>
+              <w:sym w:font="Wingdings" w:char="F04F"/>
+            </w:r>
+            <w:r>
+              <w:t xml:space="preserve"> Pour CCMP : </w:t>
             </w:r>
           </w:p>
           <w:p>
@@ -307,11 +599,13 @@
               <w:pStyle w:val="Paragraphedeliste"/>
               <w:numPr>
                 <w:ilvl w:val="0"/>
-                <w:numId w:val="10"/>
+                <w:numId w:val="11"/>
               </w:numPr>
+              <w:spacing w:line="240" w:lineRule="auto"/>
+              <w:jc w:val="left"/>
             </w:pPr>
             <w:r>
-              <w:t>Donner les différences entre le système réel et le système didactique.</w:t>
+              <w:t>Rédiger les éléments de synthèse sur feuille, imprimer et annoter les courbes nécessaires.</w:t>
             </w:r>
           </w:p>
         </w:tc>
@@ -397,261 +691,19 @@
                 <w:sz w:val="22"/>
                 <w:szCs w:val="24"/>
               </w:rPr>
-              <w:t>Activité 2</w:t>
-            </w:r>
-          </w:p>
-          <w:p>
-            <w:pPr>
-              <w:pStyle w:val="Paragraphedeliste"/>
-              <w:numPr>
-                <w:ilvl w:val="0"/>
-                <w:numId w:val="10"/>
-              </w:numPr>
-              <w:spacing w:line="240" w:lineRule="auto"/>
-            </w:pPr>
-            <w:r>
-              <w:t>En utilisant la fiche 3</w:t>
-            </w:r>
-            <w:r>
-              <w:t xml:space="preserve"> – Mesure en BF – </w:t>
-            </w:r>
-            <w:r>
-              <w:t>, réaliser un essai dans les conditions suivantes :</w:t>
-            </w:r>
-          </w:p>
-          <w:p>
-            <w:pPr>
-              <w:pStyle w:val="Paragraphedeliste"/>
-              <w:numPr>
-                <w:ilvl w:val="1"/>
-                <w:numId w:val="10"/>
-              </w:numPr>
-              <w:spacing w:line="240" w:lineRule="auto"/>
-            </w:pPr>
-            <w:r>
-              <w:t>coordonnées du tube de départ : (125,0) ;</w:t>
-            </w:r>
-          </w:p>
-          <w:p>
-            <w:pPr>
-              <w:pStyle w:val="Paragraphedeliste"/>
-              <w:numPr>
-                <w:ilvl w:val="1"/>
-                <w:numId w:val="10"/>
-              </w:numPr>
-              <w:spacing w:line="240" w:lineRule="auto"/>
-            </w:pPr>
-            <w:r>
-              <w:t>coordonnées du tube d’arrivée : (275,</w:t>
-            </w:r>
-            <w:r>
-              <w:t>0</w:t>
-            </w:r>
-            <w:r>
-              <w:t>) ;</w:t>
-            </w:r>
-          </w:p>
-          <w:p>
-            <w:pPr>
-              <w:pStyle w:val="Paragraphedeliste"/>
-              <w:numPr>
-                <w:ilvl w:val="1"/>
-                <w:numId w:val="10"/>
-              </w:numPr>
-              <w:spacing w:line="240" w:lineRule="auto"/>
-            </w:pPr>
-            <w:r>
-              <w:t>s</w:t>
-            </w:r>
-            <w:r>
-              <w:t xml:space="preserve">tratégie de ralliement : </w:t>
-            </w:r>
-            <w:r>
-              <w:t>t</w:t>
-            </w:r>
-            <w:r>
-              <w:t xml:space="preserve">rapèze de vitesse </w:t>
-            </w:r>
-            <w:r>
-              <w:rPr>
-                <w:b/>
-                <w:bCs/>
-              </w:rPr>
-              <w:t xml:space="preserve">avec </w:t>
-            </w:r>
-            <w:r>
-              <w:t xml:space="preserve">synchronisation. </w:t>
-            </w:r>
-          </w:p>
-          <w:p>
-            <w:pPr>
-              <w:pStyle w:val="Paragraphedeliste"/>
-              <w:numPr>
-                <w:ilvl w:val="1"/>
-                <w:numId w:val="10"/>
-              </w:numPr>
-              <w:spacing w:line="240" w:lineRule="auto"/>
-            </w:pPr>
-            <w:r>
-              <w:t>(</w:t>
-            </w:r>
-            <w:r>
-              <w:t>c</w:t>
-            </w:r>
-            <w:r>
-              <w:t>orrecteurs proportionnels avec P = 1 sur les deux axes, vitesse T 150 mm/s, vitesse R 120°/s).</w:t>
-            </w:r>
-          </w:p>
-          <w:p>
-            <w:pPr>
-              <w:pStyle w:val="Paragraphedeliste"/>
-              <w:numPr>
-                <w:ilvl w:val="0"/>
-                <w:numId w:val="10"/>
-              </w:numPr>
-              <w:spacing w:line="240" w:lineRule="auto"/>
-            </w:pPr>
-            <w:r>
-              <w:t xml:space="preserve">Afficher </w:t>
-            </w:r>
-            <w:r>
-              <w:t xml:space="preserve">et conserver </w:t>
-            </w:r>
-            <w:r>
-              <w:t xml:space="preserve">la courbe en réalisant l’inspection. </w:t>
-            </w:r>
-          </w:p>
-          <w:p>
-            <w:pPr>
-              <w:pStyle w:val="Paragraphedeliste"/>
-              <w:numPr>
-                <w:ilvl w:val="0"/>
-                <w:numId w:val="10"/>
-              </w:numPr>
-              <w:spacing w:line="240" w:lineRule="auto"/>
-            </w:pPr>
-            <w:r>
-              <w:t>Réaliser le même essai en modifiant uniquement l</w:t>
-            </w:r>
-            <w:r>
-              <w:t>es coordonnées du point d’arrivée :</w:t>
-            </w:r>
-          </w:p>
-          <w:p>
-            <w:pPr>
-              <w:pStyle w:val="Paragraphedeliste"/>
-              <w:numPr>
-                <w:ilvl w:val="1"/>
-                <w:numId w:val="10"/>
-              </w:numPr>
-              <w:spacing w:line="240" w:lineRule="auto"/>
-            </w:pPr>
-            <w:r>
-              <w:t>coordonnées du tube de départ : (125,0) ;</w:t>
-            </w:r>
-          </w:p>
-          <w:p>
-            <w:pPr>
-              <w:pStyle w:val="Paragraphedeliste"/>
-              <w:numPr>
-                <w:ilvl w:val="1"/>
-                <w:numId w:val="10"/>
-              </w:numPr>
-              <w:spacing w:line="240" w:lineRule="auto"/>
-            </w:pPr>
-            <w:r>
-              <w:t>coordonnées du tube d’arrivée : (</w:t>
-            </w:r>
-            <w:r>
-              <w:t>150</w:t>
-            </w:r>
-            <w:r>
-              <w:t>,</w:t>
-            </w:r>
-            <w:r>
-              <w:t>0</w:t>
-            </w:r>
-            <w:r>
-              <w:t>) ;</w:t>
-            </w:r>
-          </w:p>
-          <w:p>
-            <w:pPr>
-              <w:pStyle w:val="Paragraphedeliste"/>
-              <w:numPr>
-                <w:ilvl w:val="0"/>
-                <w:numId w:val="10"/>
-              </w:numPr>
-              <w:spacing w:line="240" w:lineRule="auto"/>
-            </w:pPr>
-            <w:r>
-              <w:t>Commenter les courbe obtenues.</w:t>
-            </w:r>
-          </w:p>
-        </w:tc>
-      </w:tr>
-    </w:tbl>
-    <w:p/>
-    <w:p/>
-    <w:tbl>
-      <w:tblPr>
-        <w:tblStyle w:val="Grilledutableau"/>
-        <w:tblW w:w="0" w:type="auto"/>
-        <w:tblBorders>
-          <w:top w:val="single" w:sz="4" w:space="0" w:color="C00000"/>
-          <w:left w:val="single" w:sz="4" w:space="0" w:color="C00000"/>
-          <w:bottom w:val="single" w:sz="4" w:space="0" w:color="C00000"/>
-          <w:right w:val="single" w:sz="4" w:space="0" w:color="C00000"/>
-          <w:insideH w:val="none" w:sz="0" w:space="0" w:color="auto"/>
-          <w:insideV w:val="none" w:sz="0" w:space="0" w:color="auto"/>
-        </w:tblBorders>
-        <w:shd w:val="clear" w:color="auto" w:fill="FFD5D5"/>
-        <w:tblLook w:val="04A0" w:firstRow="1" w:lastRow="0" w:firstColumn="1" w:lastColumn="0" w:noHBand="0" w:noVBand="1"/>
-      </w:tblPr>
-      <w:tblGrid>
-        <w:gridCol w:w="506"/>
-        <w:gridCol w:w="9688"/>
-      </w:tblGrid>
-      <w:tr>
-        <w:trPr>
-          <w:cantSplit/>
-          <w:trHeight w:val="1651"/>
-        </w:trPr>
-        <w:tc>
-          <w:tcPr>
-            <w:tcW w:w="506" w:type="dxa"/>
-            <w:shd w:val="clear" w:color="auto" w:fill="FFD5D5"/>
-            <w:textDirection w:val="btLr"/>
-            <w:vAlign w:val="center"/>
-          </w:tcPr>
-          <w:p>
-            <w:pPr>
-              <w:ind w:left="113" w:right="113"/>
-              <w:jc w:val="center"/>
+              <w:t xml:space="preserve">Activité </w:t>
+            </w:r>
+            <w:r>
               <w:rPr>
                 <w:rFonts w:ascii="Tw Cen MT" w:hAnsi="Tw Cen MT"/>
                 <w:b/>
-                <w:lang w:eastAsia="fr-FR"/>
-              </w:rPr>
-            </w:pPr>
-            <w:r>
-              <w:rPr>
-                <w:rFonts w:ascii="Tw Cen MT" w:hAnsi="Tw Cen MT"/>
-                <w:b/>
+                <w:bCs/>
                 <w:sz w:val="22"/>
                 <w:szCs w:val="24"/>
-                <w:lang w:eastAsia="fr-FR"/>
               </w:rPr>
-              <w:t>Synthèse</w:t>
+              <w:t>3</w:t>
             </w:r>
           </w:p>
-        </w:tc>
-        <w:tc>
-          <w:tcPr>
-            <w:tcW w:w="9688" w:type="dxa"/>
-            <w:shd w:val="clear" w:color="auto" w:fill="FFD5D5"/>
-            <w:vAlign w:val="center"/>
-          </w:tcPr>
           <w:p>
             <w:pPr>
               <w:pStyle w:val="Paragraphedeliste"/>
@@ -663,74 +715,10 @@
               <w:jc w:val="left"/>
             </w:pPr>
             <w:r>
-              <w:rPr>
-                <w:b/>
-                <w:bCs/>
-              </w:rPr>
-              <w:t>Réaliser une synthèse dans le but d’une préparation orale :</w:t>
-            </w:r>
-          </w:p>
-          <w:p>
-            <w:pPr>
-              <w:pStyle w:val="Paragraphedeliste"/>
-              <w:numPr>
-                <w:ilvl w:val="1"/>
-                <w:numId w:val="10"/>
-              </w:numPr>
-              <w:spacing w:line="240" w:lineRule="auto"/>
-              <w:jc w:val="left"/>
-            </w:pPr>
-            <w:r>
-              <w:t>Expliquer brièvement le contexte industriel du système.</w:t>
-            </w:r>
-          </w:p>
-          <w:p>
-            <w:pPr>
-              <w:pStyle w:val="Paragraphedeliste"/>
-              <w:numPr>
-                <w:ilvl w:val="1"/>
-                <w:numId w:val="10"/>
-              </w:numPr>
-              <w:spacing w:line="240" w:lineRule="auto"/>
-              <w:jc w:val="left"/>
-            </w:pPr>
-            <w:r>
-              <w:t>Expliquer brièvement le fonctionnement du système de laboratoire.</w:t>
-            </w:r>
-          </w:p>
-          <w:p>
-            <w:pPr>
-              <w:pStyle w:val="Paragraphedeliste"/>
-              <w:numPr>
-                <w:ilvl w:val="1"/>
-                <w:numId w:val="10"/>
-              </w:numPr>
-              <w:spacing w:line="240" w:lineRule="auto"/>
-              <w:jc w:val="left"/>
-            </w:pPr>
-            <w:r>
-              <w:t>Réaliser une synthèse de l’activité 2.</w:t>
-            </w:r>
-          </w:p>
-          <w:p>
-            <w:pPr>
-              <w:spacing w:line="240" w:lineRule="auto"/>
-              <w:jc w:val="left"/>
-            </w:pPr>
-          </w:p>
-          <w:p>
-            <w:pPr>
-              <w:spacing w:line="240" w:lineRule="auto"/>
-              <w:jc w:val="left"/>
-            </w:pPr>
-            <w:r>
-              <w:sym w:font="Wingdings" w:char="F020"/>
-            </w:r>
-            <w:r>
-              <w:sym w:font="Wingdings" w:char="F04F"/>
-            </w:r>
-            <w:r>
-              <w:t xml:space="preserve"> Pour XENS – CCINP – Centrale : </w:t>
+              <w:t>Etablir la chaîne fonctionnelle du Bras Beta</w:t>
+            </w:r>
+            <w:r>
+              <w:t xml:space="preserve"> (mouvement de translation).</w:t>
             </w:r>
           </w:p>
           <w:p>
@@ -738,28 +726,13 @@
               <w:pStyle w:val="Paragraphedeliste"/>
               <w:numPr>
                 <w:ilvl w:val="0"/>
-                <w:numId w:val="11"/>
+                <w:numId w:val="10"/>
               </w:numPr>
               <w:spacing w:line="240" w:lineRule="auto"/>
               <w:jc w:val="left"/>
             </w:pPr>
             <w:r>
-              <w:t>garder des copies d’écran dans PowerPoint ou Word</w:t>
-            </w:r>
-          </w:p>
-          <w:p>
-            <w:pPr>
-              <w:spacing w:line="240" w:lineRule="auto"/>
-              <w:jc w:val="left"/>
-            </w:pPr>
-            <w:r>
-              <w:sym w:font="Wingdings" w:char="F020"/>
-            </w:r>
-            <w:r>
-              <w:sym w:font="Wingdings" w:char="F04F"/>
-            </w:r>
-            <w:r>
-              <w:t xml:space="preserve"> Pour CCMP : </w:t>
+              <w:t>Expliquer le fonctionnement d’un codeur incrémental. Expliquer comment est établie la mesure pour chacun des axes de déplacement.</w:t>
             </w:r>
           </w:p>
           <w:p>
@@ -767,44 +740,31 @@
               <w:pStyle w:val="Paragraphedeliste"/>
               <w:numPr>
                 <w:ilvl w:val="0"/>
-                <w:numId w:val="11"/>
+                <w:numId w:val="10"/>
               </w:numPr>
               <w:spacing w:line="240" w:lineRule="auto"/>
               <w:jc w:val="left"/>
             </w:pPr>
             <w:r>
-              <w:t>Rédiger les éléments de synthèse sur feuille, imprimer et annoter les courbes nécessaires.</w:t>
+              <w:t xml:space="preserve">Prendre connaissance des grandeurs visualisables sur la </w:t>
+            </w:r>
+            <w:r>
+              <w:t>Fiche 3</w:t>
+            </w:r>
+            <w:r>
+              <w:t xml:space="preserve"> – Identification BO. Lister les grandeurs mesurées et les grandeurs calculées. Donner les grandeurs servant au fonctionnement du système et celle ayant un but pédagogique. </w:t>
             </w:r>
           </w:p>
         </w:tc>
       </w:tr>
     </w:tbl>
-    <w:p>
-      <w:pPr>
-        <w:sectPr>
-          <w:headerReference w:type="even" r:id="rId7"/>
-          <w:headerReference w:type="default" r:id="rId8"/>
-          <w:footerReference w:type="even" r:id="rId9"/>
-          <w:footerReference w:type="default" r:id="rId10"/>
-          <w:headerReference w:type="first" r:id="rId11"/>
-          <w:footerReference w:type="first" r:id="rId12"/>
-          <w:type w:val="continuous"/>
-          <w:pgSz w:w="11906" w:h="16838"/>
-          <w:pgMar w:top="1276" w:right="851" w:bottom="992" w:left="851" w:header="709" w:footer="266" w:gutter="0"/>
-          <w:cols w:space="708"/>
-          <w:titlePg/>
-          <w:docGrid w:linePitch="360"/>
-        </w:sectPr>
-      </w:pPr>
-    </w:p>
+    <w:p/>
     <w:p/>
     <w:sectPr>
-      <w:headerReference w:type="even" r:id="rId13"/>
-      <w:headerReference w:type="default" r:id="rId14"/>
-      <w:footerReference w:type="even" r:id="rId15"/>
-      <w:footerReference w:type="default" r:id="rId16"/>
-      <w:headerReference w:type="first" r:id="rId17"/>
-      <w:footerReference w:type="first" r:id="rId18"/>
+      <w:headerReference w:type="default" r:id="rId7"/>
+      <w:footerReference w:type="default" r:id="rId8"/>
+      <w:headerReference w:type="first" r:id="rId9"/>
+      <w:footerReference w:type="first" r:id="rId10"/>
       <w:type w:val="continuous"/>
       <w:pgSz w:w="11906" w:h="16838"/>
       <w:pgMar w:top="1276" w:right="851" w:bottom="992" w:left="851" w:header="709" w:footer="266" w:gutter="0"/>
@@ -842,16 +802,6 @@
 </file>
 
 <file path=word/footer1.xml><?xml version="1.0" encoding="utf-8"?>
-<w:ftr xmlns:wpc="http://schemas.microsoft.com/office/word/2010/wordprocessingCanvas" xmlns:cx="http://schemas.microsoft.com/office/drawing/2014/chartex" xmlns:cx1="http://schemas.microsoft.com/office/drawing/2015/9/8/chartex" xmlns:cx2="http://schemas.microsoft.com/office/drawing/2015/10/21/chartex" xmlns:cx3="http://schemas.microsoft.com/office/drawing/2016/5/9/chartex" xmlns:cx4="http://schemas.microsoft.com/office/drawing/2016/5/10/chartex" xmlns:cx5="http://schemas.microsoft.com/office/drawing/2016/5/11/chartex" xmlns:cx6="http://schemas.microsoft.com/office/drawing/2016/5/12/chartex" xmlns:cx7="http://schemas.microsoft.com/office/drawing/2016/5/13/chartex" xmlns:cx8="http://schemas.microsoft.com/office/drawing/2016/5/14/chartex" xmlns:mc="http://schemas.openxmlformats.org/markup-compatibility/2006" xmlns:aink="http://schemas.microsoft.com/office/drawing/2016/ink" xmlns:am3d="http://schemas.microsoft.com/office/drawing/2017/model3d" xmlns:o="urn:schemas-microsoft-com:office:office" xmlns:oel="http://schemas.microsoft.com/office/2019/extlst" xmlns:r="http://schemas.openxmlformats.org/officeDocument/2006/relationships" xmlns:m="http://schemas.openxmlformats.org/officeDocument/2006/math" xmlns:v="urn:schemas-microsoft-com:vml" xmlns:wp14="http://schemas.microsoft.com/office/word/2010/wordprocessingDrawing" xmlns:wp="http://schemas.openxmlformats.org/drawingml/2006/wordprocessingDrawing" xmlns:w10="urn:schemas-microsoft-com:office:word" xmlns:w="http://schemas.openxmlformats.org/wordprocessingml/2006/main" xmlns:w14="http://schemas.microsoft.com/office/word/2010/wordml" xmlns:w15="http://schemas.microsoft.com/office/word/2012/wordml" xmlns:w16cex="http://schemas.microsoft.com/office/word/2018/wordml/cex" xmlns:w16cid="http://schemas.microsoft.com/office/word/2016/wordml/cid" xmlns:w16="http://schemas.microsoft.com/office/word/2018/wordml" xmlns:w16du="http://schemas.microsoft.com/office/word/2023/wordml/word16du" xmlns:w16sdtdh="http://schemas.microsoft.com/office/word/2020/wordml/sdtdatahash" xmlns:w16se="http://schemas.microsoft.com/office/word/2015/wordml/symex" xmlns:wpg="http://schemas.microsoft.com/office/word/2010/wordprocessingGroup" xmlns:wpi="http://schemas.microsoft.com/office/word/2010/wordprocessingInk" xmlns:wne="http://schemas.microsoft.com/office/word/2006/wordml" xmlns:wps="http://schemas.microsoft.com/office/word/2010/wordprocessingShape" mc:Ignorable="w14 w15 w16se w16cid w16 w16cex w16sdtdh w16du wp14">
-  <w:p>
-    <w:pPr>
-      <w:pStyle w:val="Pieddepage"/>
-    </w:pPr>
-  </w:p>
-</w:ftr>
-</file>
-
-<file path=word/footer2.xml><?xml version="1.0" encoding="utf-8"?>
 <w:ftr xmlns:wpc="http://schemas.microsoft.com/office/word/2010/wordprocessingCanvas" xmlns:cx="http://schemas.microsoft.com/office/drawing/2014/chartex" xmlns:cx1="http://schemas.microsoft.com/office/drawing/2015/9/8/chartex" xmlns:cx2="http://schemas.microsoft.com/office/drawing/2015/10/21/chartex" xmlns:cx3="http://schemas.microsoft.com/office/drawing/2016/5/9/chartex" xmlns:cx4="http://schemas.microsoft.com/office/drawing/2016/5/10/chartex" xmlns:cx5="http://schemas.microsoft.com/office/drawing/2016/5/11/chartex" xmlns:cx6="http://schemas.microsoft.com/office/drawing/2016/5/12/chartex" xmlns:cx7="http://schemas.microsoft.com/office/drawing/2016/5/13/chartex" xmlns:cx8="http://schemas.microsoft.com/office/drawing/2016/5/14/chartex" xmlns:mc="http://schemas.openxmlformats.org/markup-compatibility/2006" xmlns:aink="http://schemas.microsoft.com/office/drawing/2016/ink" xmlns:am3d="http://schemas.microsoft.com/office/drawing/2017/model3d" xmlns:o="urn:schemas-microsoft-com:office:office" xmlns:oel="http://schemas.microsoft.com/office/2019/extlst" xmlns:r="http://schemas.openxmlformats.org/officeDocument/2006/relationships" xmlns:m="http://schemas.openxmlformats.org/officeDocument/2006/math" xmlns:v="urn:schemas-microsoft-com:vml" xmlns:wp14="http://schemas.microsoft.com/office/word/2010/wordprocessingDrawing" xmlns:wp="http://schemas.openxmlformats.org/drawingml/2006/wordprocessingDrawing" xmlns:w10="urn:schemas-microsoft-com:office:word" xmlns:w="http://schemas.openxmlformats.org/wordprocessingml/2006/main" xmlns:w14="http://schemas.microsoft.com/office/word/2010/wordml" xmlns:w15="http://schemas.microsoft.com/office/word/2012/wordml" xmlns:w16cex="http://schemas.microsoft.com/office/word/2018/wordml/cex" xmlns:w16cid="http://schemas.microsoft.com/office/word/2016/wordml/cid" xmlns:w16="http://schemas.microsoft.com/office/word/2018/wordml" xmlns:w16du="http://schemas.microsoft.com/office/word/2023/wordml/word16du" xmlns:w16sdtdh="http://schemas.microsoft.com/office/word/2020/wordml/sdtdatahash" xmlns:w16se="http://schemas.microsoft.com/office/word/2015/wordml/symex" xmlns:wpg="http://schemas.microsoft.com/office/word/2010/wordprocessingGroup" xmlns:wpi="http://schemas.microsoft.com/office/word/2010/wordprocessingInk" xmlns:wne="http://schemas.microsoft.com/office/word/2006/wordml" xmlns:wps="http://schemas.microsoft.com/office/word/2010/wordprocessingShape" mc:Ignorable="w14 w15 w16se w16cid w16 w16cex w16sdtdh w16du wp14">
   <w:tbl>
     <w:tblPr>
@@ -1011,7 +961,7 @@
 </w:ftr>
 </file>
 
-<file path=word/footer3.xml><?xml version="1.0" encoding="utf-8"?>
+<file path=word/footer2.xml><?xml version="1.0" encoding="utf-8"?>
 <w:ftr xmlns:wpc="http://schemas.microsoft.com/office/word/2010/wordprocessingCanvas" xmlns:cx="http://schemas.microsoft.com/office/drawing/2014/chartex" xmlns:cx1="http://schemas.microsoft.com/office/drawing/2015/9/8/chartex" xmlns:cx2="http://schemas.microsoft.com/office/drawing/2015/10/21/chartex" xmlns:cx3="http://schemas.microsoft.com/office/drawing/2016/5/9/chartex" xmlns:cx4="http://schemas.microsoft.com/office/drawing/2016/5/10/chartex" xmlns:cx5="http://schemas.microsoft.com/office/drawing/2016/5/11/chartex" xmlns:cx6="http://schemas.microsoft.com/office/drawing/2016/5/12/chartex" xmlns:cx7="http://schemas.microsoft.com/office/drawing/2016/5/13/chartex" xmlns:cx8="http://schemas.microsoft.com/office/drawing/2016/5/14/chartex" xmlns:mc="http://schemas.openxmlformats.org/markup-compatibility/2006" xmlns:aink="http://schemas.microsoft.com/office/drawing/2016/ink" xmlns:am3d="http://schemas.microsoft.com/office/drawing/2017/model3d" xmlns:o="urn:schemas-microsoft-com:office:office" xmlns:oel="http://schemas.microsoft.com/office/2019/extlst" xmlns:r="http://schemas.openxmlformats.org/officeDocument/2006/relationships" xmlns:m="http://schemas.openxmlformats.org/officeDocument/2006/math" xmlns:v="urn:schemas-microsoft-com:vml" xmlns:wp14="http://schemas.microsoft.com/office/word/2010/wordprocessingDrawing" xmlns:wp="http://schemas.openxmlformats.org/drawingml/2006/wordprocessingDrawing" xmlns:w10="urn:schemas-microsoft-com:office:word" xmlns:w="http://schemas.openxmlformats.org/wordprocessingml/2006/main" xmlns:w14="http://schemas.microsoft.com/office/word/2010/wordml" xmlns:w15="http://schemas.microsoft.com/office/word/2012/wordml" xmlns:w16cex="http://schemas.microsoft.com/office/word/2018/wordml/cex" xmlns:w16cid="http://schemas.microsoft.com/office/word/2016/wordml/cid" xmlns:w16="http://schemas.microsoft.com/office/word/2018/wordml" xmlns:w16du="http://schemas.microsoft.com/office/word/2023/wordml/word16du" xmlns:w16sdtdh="http://schemas.microsoft.com/office/word/2020/wordml/sdtdatahash" xmlns:w16se="http://schemas.microsoft.com/office/word/2015/wordml/symex" xmlns:wpg="http://schemas.microsoft.com/office/word/2010/wordprocessingGroup" xmlns:wpi="http://schemas.microsoft.com/office/word/2010/wordprocessingInk" xmlns:wne="http://schemas.microsoft.com/office/word/2006/wordml" xmlns:wps="http://schemas.microsoft.com/office/word/2010/wordprocessingShape" mc:Ignorable="w14 w15 w16se w16cid w16 w16cex w16sdtdh w16du wp14">
   <w:tbl>
     <w:tblPr>
@@ -1138,318 +1088,7 @@
               <w:i/>
               <w:sz w:val="18"/>
             </w:rPr>
-            <w:t>Mise en service</w:t>
-          </w:r>
-        </w:p>
-      </w:tc>
-    </w:tr>
-  </w:tbl>
-  <w:p>
-    <w:pPr>
-      <w:pStyle w:val="Pieddepage"/>
-    </w:pPr>
-  </w:p>
-</w:ftr>
-</file>
-
-<file path=word/footer4.xml><?xml version="1.0" encoding="utf-8"?>
-<w:ftr xmlns:wpc="http://schemas.microsoft.com/office/word/2010/wordprocessingCanvas" xmlns:cx="http://schemas.microsoft.com/office/drawing/2014/chartex" xmlns:cx1="http://schemas.microsoft.com/office/drawing/2015/9/8/chartex" xmlns:cx2="http://schemas.microsoft.com/office/drawing/2015/10/21/chartex" xmlns:cx3="http://schemas.microsoft.com/office/drawing/2016/5/9/chartex" xmlns:cx4="http://schemas.microsoft.com/office/drawing/2016/5/10/chartex" xmlns:cx5="http://schemas.microsoft.com/office/drawing/2016/5/11/chartex" xmlns:cx6="http://schemas.microsoft.com/office/drawing/2016/5/12/chartex" xmlns:cx7="http://schemas.microsoft.com/office/drawing/2016/5/13/chartex" xmlns:cx8="http://schemas.microsoft.com/office/drawing/2016/5/14/chartex" xmlns:mc="http://schemas.openxmlformats.org/markup-compatibility/2006" xmlns:aink="http://schemas.microsoft.com/office/drawing/2016/ink" xmlns:am3d="http://schemas.microsoft.com/office/drawing/2017/model3d" xmlns:o="urn:schemas-microsoft-com:office:office" xmlns:oel="http://schemas.microsoft.com/office/2019/extlst" xmlns:r="http://schemas.openxmlformats.org/officeDocument/2006/relationships" xmlns:m="http://schemas.openxmlformats.org/officeDocument/2006/math" xmlns:v="urn:schemas-microsoft-com:vml" xmlns:wp14="http://schemas.microsoft.com/office/word/2010/wordprocessingDrawing" xmlns:wp="http://schemas.openxmlformats.org/drawingml/2006/wordprocessingDrawing" xmlns:w10="urn:schemas-microsoft-com:office:word" xmlns:w="http://schemas.openxmlformats.org/wordprocessingml/2006/main" xmlns:w14="http://schemas.microsoft.com/office/word/2010/wordml" xmlns:w15="http://schemas.microsoft.com/office/word/2012/wordml" xmlns:w16cex="http://schemas.microsoft.com/office/word/2018/wordml/cex" xmlns:w16cid="http://schemas.microsoft.com/office/word/2016/wordml/cid" xmlns:w16="http://schemas.microsoft.com/office/word/2018/wordml" xmlns:w16du="http://schemas.microsoft.com/office/word/2023/wordml/word16du" xmlns:w16sdtdh="http://schemas.microsoft.com/office/word/2020/wordml/sdtdatahash" xmlns:w16se="http://schemas.microsoft.com/office/word/2015/wordml/symex" xmlns:wpg="http://schemas.microsoft.com/office/word/2010/wordprocessingGroup" xmlns:wpi="http://schemas.microsoft.com/office/word/2010/wordprocessingInk" xmlns:wne="http://schemas.microsoft.com/office/word/2006/wordml" xmlns:wps="http://schemas.microsoft.com/office/word/2010/wordprocessingShape" mc:Ignorable="w14 w15 w16se w16cid w16 w16cex w16sdtdh w16du wp14">
-  <w:p>
-    <w:pPr>
-      <w:pStyle w:val="Pieddepage"/>
-    </w:pPr>
-  </w:p>
-</w:ftr>
-</file>
-
-<file path=word/footer5.xml><?xml version="1.0" encoding="utf-8"?>
-<w:ftr xmlns:wpc="http://schemas.microsoft.com/office/word/2010/wordprocessingCanvas" xmlns:cx="http://schemas.microsoft.com/office/drawing/2014/chartex" xmlns:cx1="http://schemas.microsoft.com/office/drawing/2015/9/8/chartex" xmlns:cx2="http://schemas.microsoft.com/office/drawing/2015/10/21/chartex" xmlns:cx3="http://schemas.microsoft.com/office/drawing/2016/5/9/chartex" xmlns:cx4="http://schemas.microsoft.com/office/drawing/2016/5/10/chartex" xmlns:cx5="http://schemas.microsoft.com/office/drawing/2016/5/11/chartex" xmlns:cx6="http://schemas.microsoft.com/office/drawing/2016/5/12/chartex" xmlns:cx7="http://schemas.microsoft.com/office/drawing/2016/5/13/chartex" xmlns:cx8="http://schemas.microsoft.com/office/drawing/2016/5/14/chartex" xmlns:mc="http://schemas.openxmlformats.org/markup-compatibility/2006" xmlns:aink="http://schemas.microsoft.com/office/drawing/2016/ink" xmlns:am3d="http://schemas.microsoft.com/office/drawing/2017/model3d" xmlns:o="urn:schemas-microsoft-com:office:office" xmlns:oel="http://schemas.microsoft.com/office/2019/extlst" xmlns:r="http://schemas.openxmlformats.org/officeDocument/2006/relationships" xmlns:m="http://schemas.openxmlformats.org/officeDocument/2006/math" xmlns:v="urn:schemas-microsoft-com:vml" xmlns:wp14="http://schemas.microsoft.com/office/word/2010/wordprocessingDrawing" xmlns:wp="http://schemas.openxmlformats.org/drawingml/2006/wordprocessingDrawing" xmlns:w10="urn:schemas-microsoft-com:office:word" xmlns:w="http://schemas.openxmlformats.org/wordprocessingml/2006/main" xmlns:w14="http://schemas.microsoft.com/office/word/2010/wordml" xmlns:w15="http://schemas.microsoft.com/office/word/2012/wordml" xmlns:w16cex="http://schemas.microsoft.com/office/word/2018/wordml/cex" xmlns:w16cid="http://schemas.microsoft.com/office/word/2016/wordml/cid" xmlns:w16="http://schemas.microsoft.com/office/word/2018/wordml" xmlns:w16du="http://schemas.microsoft.com/office/word/2023/wordml/word16du" xmlns:w16sdtdh="http://schemas.microsoft.com/office/word/2020/wordml/sdtdatahash" xmlns:w16se="http://schemas.microsoft.com/office/word/2015/wordml/symex" xmlns:wpg="http://schemas.microsoft.com/office/word/2010/wordprocessingGroup" xmlns:wpi="http://schemas.microsoft.com/office/word/2010/wordprocessingInk" xmlns:wne="http://schemas.microsoft.com/office/word/2006/wordml" xmlns:wps="http://schemas.microsoft.com/office/word/2010/wordprocessingShape" mc:Ignorable="w14 w15 w16se w16cid w16 w16cex w16sdtdh w16du wp14">
-  <w:tbl>
-    <w:tblPr>
-      <w:tblStyle w:val="Grilledutableau"/>
-      <w:tblW w:w="10456" w:type="dxa"/>
-      <w:tblBorders>
-        <w:left w:val="none" w:sz="0" w:space="0" w:color="auto"/>
-        <w:bottom w:val="none" w:sz="0" w:space="0" w:color="auto"/>
-        <w:right w:val="none" w:sz="0" w:space="0" w:color="auto"/>
-        <w:insideH w:val="none" w:sz="0" w:space="0" w:color="auto"/>
-        <w:insideV w:val="none" w:sz="0" w:space="0" w:color="auto"/>
-      </w:tblBorders>
-      <w:tblLook w:val="04A0" w:firstRow="1" w:lastRow="0" w:firstColumn="1" w:lastColumn="0" w:noHBand="0" w:noVBand="1"/>
-    </w:tblPr>
-    <w:tblGrid>
-      <w:gridCol w:w="4077"/>
-      <w:gridCol w:w="1134"/>
-      <w:gridCol w:w="5245"/>
-    </w:tblGrid>
-    <w:tr>
-      <w:tc>
-        <w:tcPr>
-          <w:tcW w:w="4077" w:type="dxa"/>
-          <w:vAlign w:val="center"/>
-        </w:tcPr>
-        <w:p>
-          <w:pPr>
-            <w:pStyle w:val="Pieddepage"/>
-            <w:jc w:val="left"/>
-            <w:rPr>
-              <w:rFonts w:ascii="Tw Cen MT" w:hAnsi="Tw Cen MT"/>
-              <w:i/>
-              <w:sz w:val="18"/>
-            </w:rPr>
-          </w:pPr>
-          <w:r>
-            <w:rPr>
-              <w:rFonts w:ascii="Tw Cen MT" w:hAnsi="Tw Cen MT"/>
-              <w:i/>
-              <w:sz w:val="18"/>
-            </w:rPr>
-            <w:t>Documents DMS</w:t>
-          </w:r>
-        </w:p>
-        <w:p>
-          <w:pPr>
-            <w:pStyle w:val="Pieddepage"/>
-            <w:jc w:val="left"/>
-            <w:rPr>
-              <w:rFonts w:ascii="Tw Cen MT" w:hAnsi="Tw Cen MT"/>
-              <w:i/>
-              <w:sz w:val="18"/>
-            </w:rPr>
-          </w:pPr>
-          <w:r>
-            <w:rPr>
-              <w:rFonts w:ascii="Tw Cen MT" w:hAnsi="Tw Cen MT"/>
-              <w:i/>
-              <w:sz w:val="18"/>
-            </w:rPr>
-            <w:t>Xavier Pessoles</w:t>
-          </w:r>
-        </w:p>
-      </w:tc>
-      <w:tc>
-        <w:tcPr>
-          <w:tcW w:w="1134" w:type="dxa"/>
-          <w:vAlign w:val="center"/>
-        </w:tcPr>
-        <w:p>
-          <w:pPr>
-            <w:pStyle w:val="Pieddepage"/>
-            <w:jc w:val="center"/>
-            <w:rPr>
-              <w:b/>
-            </w:rPr>
-          </w:pPr>
-          <w:r>
-            <w:rPr>
-              <w:b/>
-            </w:rPr>
-            <w:fldChar w:fldCharType="begin"/>
-          </w:r>
-          <w:r>
-            <w:rPr>
-              <w:b/>
-            </w:rPr>
-            <w:instrText>PAGE   \* MERGEFORMAT</w:instrText>
-          </w:r>
-          <w:r>
-            <w:rPr>
-              <w:b/>
-            </w:rPr>
-            <w:fldChar w:fldCharType="separate"/>
-          </w:r>
-          <w:r>
-            <w:rPr>
-              <w:b/>
-              <w:noProof/>
-            </w:rPr>
-            <w:t>4</w:t>
-          </w:r>
-          <w:r>
-            <w:rPr>
-              <w:b/>
-            </w:rPr>
-            <w:fldChar w:fldCharType="end"/>
-          </w:r>
-        </w:p>
-      </w:tc>
-      <w:tc>
-        <w:tcPr>
-          <w:tcW w:w="5245" w:type="dxa"/>
-        </w:tcPr>
-        <w:p>
-          <w:pPr>
-            <w:pStyle w:val="Pieddepage"/>
-            <w:jc w:val="right"/>
-            <w:rPr>
-              <w:i/>
-              <w:sz w:val="18"/>
-            </w:rPr>
-          </w:pPr>
-          <w:r>
-            <w:rPr>
-              <w:i/>
-              <w:sz w:val="18"/>
-            </w:rPr>
-            <w:t>Cycle 4</w:t>
-          </w:r>
-        </w:p>
-        <w:p>
-          <w:pPr>
-            <w:pStyle w:val="Pieddepage"/>
-            <w:jc w:val="right"/>
-            <w:rPr>
-              <w:i/>
-              <w:sz w:val="18"/>
-            </w:rPr>
-          </w:pPr>
-          <w:r>
-            <w:rPr>
-              <w:i/>
-              <w:sz w:val="18"/>
-            </w:rPr>
-            <w:t>Drone D2C</w:t>
-          </w:r>
-        </w:p>
-      </w:tc>
-    </w:tr>
-  </w:tbl>
-  <w:p>
-    <w:pPr>
-      <w:pStyle w:val="Pieddepage"/>
-    </w:pPr>
-  </w:p>
-</w:ftr>
-</file>
-
-<file path=word/footer6.xml><?xml version="1.0" encoding="utf-8"?>
-<w:ftr xmlns:wpc="http://schemas.microsoft.com/office/word/2010/wordprocessingCanvas" xmlns:cx="http://schemas.microsoft.com/office/drawing/2014/chartex" xmlns:cx1="http://schemas.microsoft.com/office/drawing/2015/9/8/chartex" xmlns:cx2="http://schemas.microsoft.com/office/drawing/2015/10/21/chartex" xmlns:cx3="http://schemas.microsoft.com/office/drawing/2016/5/9/chartex" xmlns:cx4="http://schemas.microsoft.com/office/drawing/2016/5/10/chartex" xmlns:cx5="http://schemas.microsoft.com/office/drawing/2016/5/11/chartex" xmlns:cx6="http://schemas.microsoft.com/office/drawing/2016/5/12/chartex" xmlns:cx7="http://schemas.microsoft.com/office/drawing/2016/5/13/chartex" xmlns:cx8="http://schemas.microsoft.com/office/drawing/2016/5/14/chartex" xmlns:mc="http://schemas.openxmlformats.org/markup-compatibility/2006" xmlns:aink="http://schemas.microsoft.com/office/drawing/2016/ink" xmlns:am3d="http://schemas.microsoft.com/office/drawing/2017/model3d" xmlns:o="urn:schemas-microsoft-com:office:office" xmlns:oel="http://schemas.microsoft.com/office/2019/extlst" xmlns:r="http://schemas.openxmlformats.org/officeDocument/2006/relationships" xmlns:m="http://schemas.openxmlformats.org/officeDocument/2006/math" xmlns:v="urn:schemas-microsoft-com:vml" xmlns:wp14="http://schemas.microsoft.com/office/word/2010/wordprocessingDrawing" xmlns:wp="http://schemas.openxmlformats.org/drawingml/2006/wordprocessingDrawing" xmlns:w10="urn:schemas-microsoft-com:office:word" xmlns:w="http://schemas.openxmlformats.org/wordprocessingml/2006/main" xmlns:w14="http://schemas.microsoft.com/office/word/2010/wordml" xmlns:w15="http://schemas.microsoft.com/office/word/2012/wordml" xmlns:w16cex="http://schemas.microsoft.com/office/word/2018/wordml/cex" xmlns:w16cid="http://schemas.microsoft.com/office/word/2016/wordml/cid" xmlns:w16="http://schemas.microsoft.com/office/word/2018/wordml" xmlns:w16du="http://schemas.microsoft.com/office/word/2023/wordml/word16du" xmlns:w16sdtdh="http://schemas.microsoft.com/office/word/2020/wordml/sdtdatahash" xmlns:w16se="http://schemas.microsoft.com/office/word/2015/wordml/symex" xmlns:wpg="http://schemas.microsoft.com/office/word/2010/wordprocessingGroup" xmlns:wpi="http://schemas.microsoft.com/office/word/2010/wordprocessingInk" xmlns:wne="http://schemas.microsoft.com/office/word/2006/wordml" xmlns:wps="http://schemas.microsoft.com/office/word/2010/wordprocessingShape" mc:Ignorable="w14 w15 w16se w16cid w16 w16cex w16sdtdh w16du wp14">
-  <w:tbl>
-    <w:tblPr>
-      <w:tblStyle w:val="Grilledutableau"/>
-      <w:tblW w:w="0" w:type="auto"/>
-      <w:tblBorders>
-        <w:left w:val="none" w:sz="0" w:space="0" w:color="auto"/>
-        <w:bottom w:val="none" w:sz="0" w:space="0" w:color="auto"/>
-        <w:right w:val="none" w:sz="0" w:space="0" w:color="auto"/>
-        <w:insideH w:val="none" w:sz="0" w:space="0" w:color="auto"/>
-        <w:insideV w:val="none" w:sz="0" w:space="0" w:color="auto"/>
-      </w:tblBorders>
-      <w:tblLook w:val="04A0" w:firstRow="1" w:lastRow="0" w:firstColumn="1" w:lastColumn="0" w:noHBand="0" w:noVBand="1"/>
-    </w:tblPr>
-    <w:tblGrid>
-      <w:gridCol w:w="3401"/>
-      <w:gridCol w:w="3401"/>
-      <w:gridCol w:w="3402"/>
-    </w:tblGrid>
-    <w:tr>
-      <w:tc>
-        <w:tcPr>
-          <w:tcW w:w="3401" w:type="dxa"/>
-          <w:vAlign w:val="center"/>
-        </w:tcPr>
-        <w:p>
-          <w:pPr>
-            <w:pStyle w:val="Pieddepage"/>
-            <w:jc w:val="left"/>
-            <w:rPr>
-              <w:rFonts w:ascii="Tw Cen MT" w:hAnsi="Tw Cen MT"/>
-              <w:i/>
-              <w:sz w:val="18"/>
-            </w:rPr>
-          </w:pPr>
-          <w:r>
-            <w:rPr>
-              <w:rFonts w:ascii="Tw Cen MT" w:hAnsi="Tw Cen MT"/>
-              <w:i/>
-              <w:sz w:val="18"/>
-            </w:rPr>
-            <w:t>Xavier Pessoles</w:t>
-          </w:r>
-        </w:p>
-      </w:tc>
-      <w:tc>
-        <w:tcPr>
-          <w:tcW w:w="3401" w:type="dxa"/>
-          <w:vAlign w:val="center"/>
-        </w:tcPr>
-        <w:p>
-          <w:pPr>
-            <w:pStyle w:val="Pieddepage"/>
-            <w:jc w:val="center"/>
-            <w:rPr>
-              <w:b/>
-            </w:rPr>
-          </w:pPr>
-          <w:r>
-            <w:rPr>
-              <w:b/>
-            </w:rPr>
-            <w:fldChar w:fldCharType="begin"/>
-          </w:r>
-          <w:r>
-            <w:rPr>
-              <w:b/>
-            </w:rPr>
-            <w:instrText>PAGE   \* MERGEFORMAT</w:instrText>
-          </w:r>
-          <w:r>
-            <w:rPr>
-              <w:b/>
-            </w:rPr>
-            <w:fldChar w:fldCharType="separate"/>
-          </w:r>
-          <w:r>
-            <w:rPr>
-              <w:b/>
-              <w:noProof/>
-            </w:rPr>
-            <w:t>1</w:t>
-          </w:r>
-          <w:r>
-            <w:rPr>
-              <w:b/>
-            </w:rPr>
-            <w:fldChar w:fldCharType="end"/>
-          </w:r>
-        </w:p>
-      </w:tc>
-      <w:tc>
-        <w:tcPr>
-          <w:tcW w:w="3402" w:type="dxa"/>
-        </w:tcPr>
-        <w:p>
-          <w:pPr>
-            <w:pStyle w:val="Pieddepage"/>
-            <w:jc w:val="right"/>
-            <w:rPr>
-              <w:i/>
-              <w:sz w:val="18"/>
-            </w:rPr>
-          </w:pPr>
-          <w:r>
-            <w:rPr>
-              <w:i/>
-              <w:sz w:val="18"/>
-            </w:rPr>
-            <w:t>Bras Beta</w:t>
-          </w:r>
-        </w:p>
-        <w:p>
-          <w:pPr>
-            <w:pStyle w:val="Pieddepage"/>
-            <w:jc w:val="right"/>
-            <w:rPr>
-              <w:i/>
-              <w:sz w:val="18"/>
-            </w:rPr>
-          </w:pPr>
-          <w:r>
-            <w:rPr>
-              <w:i/>
-              <w:sz w:val="18"/>
-            </w:rPr>
-            <w:t>Mise en service</w:t>
+            <w:t>Evaluation</w:t>
           </w:r>
         </w:p>
       </w:tc>
@@ -1489,404 +1128,6 @@
 </file>
 
 <file path=word/header1.xml><?xml version="1.0" encoding="utf-8"?>
-<w:hdr xmlns:wpc="http://schemas.microsoft.com/office/word/2010/wordprocessingCanvas" xmlns:cx="http://schemas.microsoft.com/office/drawing/2014/chartex" xmlns:cx1="http://schemas.microsoft.com/office/drawing/2015/9/8/chartex" xmlns:cx2="http://schemas.microsoft.com/office/drawing/2015/10/21/chartex" xmlns:cx3="http://schemas.microsoft.com/office/drawing/2016/5/9/chartex" xmlns:cx4="http://schemas.microsoft.com/office/drawing/2016/5/10/chartex" xmlns:cx5="http://schemas.microsoft.com/office/drawing/2016/5/11/chartex" xmlns:cx6="http://schemas.microsoft.com/office/drawing/2016/5/12/chartex" xmlns:cx7="http://schemas.microsoft.com/office/drawing/2016/5/13/chartex" xmlns:cx8="http://schemas.microsoft.com/office/drawing/2016/5/14/chartex" xmlns:mc="http://schemas.openxmlformats.org/markup-compatibility/2006" xmlns:aink="http://schemas.microsoft.com/office/drawing/2016/ink" xmlns:am3d="http://schemas.microsoft.com/office/drawing/2017/model3d" xmlns:o="urn:schemas-microsoft-com:office:office" xmlns:oel="http://schemas.microsoft.com/office/2019/extlst" xmlns:r="http://schemas.openxmlformats.org/officeDocument/2006/relationships" xmlns:m="http://schemas.openxmlformats.org/officeDocument/2006/math" xmlns:v="urn:schemas-microsoft-com:vml" xmlns:wp14="http://schemas.microsoft.com/office/word/2010/wordprocessingDrawing" xmlns:wp="http://schemas.openxmlformats.org/drawingml/2006/wordprocessingDrawing" xmlns:w10="urn:schemas-microsoft-com:office:word" xmlns:w="http://schemas.openxmlformats.org/wordprocessingml/2006/main" xmlns:w14="http://schemas.microsoft.com/office/word/2010/wordml" xmlns:w15="http://schemas.microsoft.com/office/word/2012/wordml" xmlns:w16cex="http://schemas.microsoft.com/office/word/2018/wordml/cex" xmlns:w16cid="http://schemas.microsoft.com/office/word/2016/wordml/cid" xmlns:w16="http://schemas.microsoft.com/office/word/2018/wordml" xmlns:w16du="http://schemas.microsoft.com/office/word/2023/wordml/word16du" xmlns:w16sdtdh="http://schemas.microsoft.com/office/word/2020/wordml/sdtdatahash" xmlns:w16se="http://schemas.microsoft.com/office/word/2015/wordml/symex" xmlns:wpg="http://schemas.microsoft.com/office/word/2010/wordprocessingGroup" xmlns:wpi="http://schemas.microsoft.com/office/word/2010/wordprocessingInk" xmlns:wne="http://schemas.microsoft.com/office/word/2006/wordml" xmlns:wps="http://schemas.microsoft.com/office/word/2010/wordprocessingShape" mc:Ignorable="w14 w15 w16se w16cid w16 w16cex w16sdtdh w16du wp14">
-  <w:p>
-    <w:pPr>
-      <w:pStyle w:val="En-tte"/>
-    </w:pPr>
-  </w:p>
-</w:hdr>
-</file>
-
-<file path=word/header2.xml><?xml version="1.0" encoding="utf-8"?>
-<w:hdr xmlns:wpc="http://schemas.microsoft.com/office/word/2010/wordprocessingCanvas" xmlns:cx="http://schemas.microsoft.com/office/drawing/2014/chartex" xmlns:cx1="http://schemas.microsoft.com/office/drawing/2015/9/8/chartex" xmlns:cx2="http://schemas.microsoft.com/office/drawing/2015/10/21/chartex" xmlns:cx3="http://schemas.microsoft.com/office/drawing/2016/5/9/chartex" xmlns:cx4="http://schemas.microsoft.com/office/drawing/2016/5/10/chartex" xmlns:cx5="http://schemas.microsoft.com/office/drawing/2016/5/11/chartex" xmlns:cx6="http://schemas.microsoft.com/office/drawing/2016/5/12/chartex" xmlns:cx7="http://schemas.microsoft.com/office/drawing/2016/5/13/chartex" xmlns:cx8="http://schemas.microsoft.com/office/drawing/2016/5/14/chartex" xmlns:mc="http://schemas.openxmlformats.org/markup-compatibility/2006" xmlns:aink="http://schemas.microsoft.com/office/drawing/2016/ink" xmlns:am3d="http://schemas.microsoft.com/office/drawing/2017/model3d" xmlns:o="urn:schemas-microsoft-com:office:office" xmlns:oel="http://schemas.microsoft.com/office/2019/extlst" xmlns:r="http://schemas.openxmlformats.org/officeDocument/2006/relationships" xmlns:m="http://schemas.openxmlformats.org/officeDocument/2006/math" xmlns:v="urn:schemas-microsoft-com:vml" xmlns:wp14="http://schemas.microsoft.com/office/word/2010/wordprocessingDrawing" xmlns:wp="http://schemas.openxmlformats.org/drawingml/2006/wordprocessingDrawing" xmlns:w10="urn:schemas-microsoft-com:office:word" xmlns:w="http://schemas.openxmlformats.org/wordprocessingml/2006/main" xmlns:w14="http://schemas.microsoft.com/office/word/2010/wordml" xmlns:w15="http://schemas.microsoft.com/office/word/2012/wordml" xmlns:w16cex="http://schemas.microsoft.com/office/word/2018/wordml/cex" xmlns:w16cid="http://schemas.microsoft.com/office/word/2016/wordml/cid" xmlns:w16="http://schemas.microsoft.com/office/word/2018/wordml" xmlns:w16du="http://schemas.microsoft.com/office/word/2023/wordml/word16du" xmlns:w16sdtdh="http://schemas.microsoft.com/office/word/2020/wordml/sdtdatahash" xmlns:w16se="http://schemas.microsoft.com/office/word/2015/wordml/symex" xmlns:wpg="http://schemas.microsoft.com/office/word/2010/wordprocessingGroup" xmlns:wpi="http://schemas.microsoft.com/office/word/2010/wordprocessingInk" xmlns:wne="http://schemas.microsoft.com/office/word/2006/wordml" xmlns:wps="http://schemas.microsoft.com/office/word/2010/wordprocessingShape" mc:Ignorable="w14 w15 w16se w16cid w16 w16cex w16sdtdh w16du wp14">
-  <w:tbl>
-    <w:tblPr>
-      <w:tblStyle w:val="Grilledutableau"/>
-      <w:tblW w:w="0" w:type="auto"/>
-      <w:tblBorders>
-        <w:top w:val="none" w:sz="0" w:space="0" w:color="auto"/>
-        <w:left w:val="none" w:sz="0" w:space="0" w:color="auto"/>
-        <w:bottom w:val="none" w:sz="0" w:space="0" w:color="auto"/>
-        <w:right w:val="none" w:sz="0" w:space="0" w:color="auto"/>
-        <w:insideH w:val="none" w:sz="0" w:space="0" w:color="auto"/>
-        <w:insideV w:val="none" w:sz="0" w:space="0" w:color="auto"/>
-      </w:tblBorders>
-      <w:tblLook w:val="04A0" w:firstRow="1" w:lastRow="0" w:firstColumn="1" w:lastColumn="0" w:noHBand="0" w:noVBand="1"/>
-    </w:tblPr>
-    <w:tblGrid>
-      <w:gridCol w:w="1230"/>
-      <w:gridCol w:w="6862"/>
-      <w:gridCol w:w="2112"/>
-    </w:tblGrid>
-    <w:tr>
-      <w:tc>
-        <w:tcPr>
-          <w:tcW w:w="1242" w:type="dxa"/>
-        </w:tcPr>
-        <w:p>
-          <w:pPr>
-            <w:pStyle w:val="En-tte"/>
-          </w:pPr>
-          <w:r>
-            <w:rPr>
-              <w:rFonts w:ascii="Tw Cen MT" w:hAnsi="Tw Cen MT"/>
-              <w:b/>
-              <w:smallCaps/>
-              <w:noProof/>
-              <w:color w:val="1F4E79" w:themeColor="accent5" w:themeShade="80"/>
-              <w:sz w:val="32"/>
-              <w:lang w:eastAsia="fr-FR"/>
-            </w:rPr>
-            <w:drawing>
-              <wp:anchor distT="0" distB="0" distL="114300" distR="114300" simplePos="0" relativeHeight="251663360" behindDoc="0" locked="0" layoutInCell="1" allowOverlap="1" wp14:anchorId="47E5E6F4" wp14:editId="59DA0704">
-                <wp:simplePos x="0" y="0"/>
-                <wp:positionH relativeFrom="column">
-                  <wp:posOffset>-71120</wp:posOffset>
-                </wp:positionH>
-                <wp:positionV relativeFrom="paragraph">
-                  <wp:posOffset>-164465</wp:posOffset>
-                </wp:positionV>
-                <wp:extent cx="720000" cy="590400"/>
-                <wp:effectExtent l="0" t="0" r="4445" b="635"/>
-                <wp:wrapNone/>
-                <wp:docPr id="5" name="Image 5" descr="C:\Users\Xavier\Desktop\Cours_OK\png\logo_lycee.png"/>
-                <wp:cNvGraphicFramePr>
-                  <a:graphicFrameLocks xmlns:a="http://schemas.openxmlformats.org/drawingml/2006/main" noChangeAspect="1"/>
-                </wp:cNvGraphicFramePr>
-                <a:graphic xmlns:a="http://schemas.openxmlformats.org/drawingml/2006/main">
-                  <a:graphicData uri="http://schemas.openxmlformats.org/drawingml/2006/picture">
-                    <pic:pic xmlns:pic="http://schemas.openxmlformats.org/drawingml/2006/picture">
-                      <pic:nvPicPr>
-                        <pic:cNvPr id="0" name="Picture 1" descr="C:\Users\Xavier\Desktop\Cours_OK\png\logo_lycee.png"/>
-                        <pic:cNvPicPr>
-                          <a:picLocks noChangeAspect="1" noChangeArrowheads="1"/>
-                        </pic:cNvPicPr>
-                      </pic:nvPicPr>
-                      <pic:blipFill>
-                        <a:blip r:embed="rId1" cstate="print">
-                          <a:extLst>
-                            <a:ext uri="{28A0092B-C50C-407E-A947-70E740481C1C}">
-                              <a14:useLocalDpi xmlns:a14="http://schemas.microsoft.com/office/drawing/2010/main" val="0"/>
-                            </a:ext>
-                          </a:extLst>
-                        </a:blip>
-                        <a:srcRect/>
-                        <a:stretch>
-                          <a:fillRect/>
-                        </a:stretch>
-                      </pic:blipFill>
-                      <pic:spPr bwMode="auto">
-                        <a:xfrm>
-                          <a:off x="0" y="0"/>
-                          <a:ext cx="720000" cy="590400"/>
-                        </a:xfrm>
-                        <a:prstGeom prst="rect">
-                          <a:avLst/>
-                        </a:prstGeom>
-                        <a:noFill/>
-                        <a:ln>
-                          <a:noFill/>
-                        </a:ln>
-                      </pic:spPr>
-                    </pic:pic>
-                  </a:graphicData>
-                </a:graphic>
-                <wp14:sizeRelH relativeFrom="page">
-                  <wp14:pctWidth>0</wp14:pctWidth>
-                </wp14:sizeRelH>
-                <wp14:sizeRelV relativeFrom="page">
-                  <wp14:pctHeight>0</wp14:pctHeight>
-                </wp14:sizeRelV>
-              </wp:anchor>
-            </w:drawing>
-          </w:r>
-        </w:p>
-      </w:tc>
-      <w:tc>
-        <w:tcPr>
-          <w:tcW w:w="6946" w:type="dxa"/>
-          <w:tcBorders>
-            <w:bottom w:val="single" w:sz="4" w:space="0" w:color="auto"/>
-          </w:tcBorders>
-        </w:tcPr>
-        <w:p>
-          <w:pPr>
-            <w:pStyle w:val="En-tte"/>
-          </w:pPr>
-        </w:p>
-      </w:tc>
-      <w:tc>
-        <w:tcPr>
-          <w:tcW w:w="2126" w:type="dxa"/>
-          <w:vMerge w:val="restart"/>
-        </w:tcPr>
-        <w:p>
-          <w:pPr>
-            <w:pStyle w:val="En-tte"/>
-            <w:jc w:val="right"/>
-            <w:rPr>
-              <w:rFonts w:ascii="Tw Cen MT" w:hAnsi="Tw Cen MT"/>
-              <w:i/>
-              <w:sz w:val="18"/>
-            </w:rPr>
-          </w:pPr>
-          <w:r>
-            <w:rPr>
-              <w:rFonts w:ascii="Tw Cen MT" w:hAnsi="Tw Cen MT"/>
-              <w:i/>
-              <w:sz w:val="18"/>
-            </w:rPr>
-            <w:t>Sciences Industrielles de l’ingénieur</w:t>
-          </w:r>
-        </w:p>
-      </w:tc>
-    </w:tr>
-    <w:tr>
-      <w:tc>
-        <w:tcPr>
-          <w:tcW w:w="1242" w:type="dxa"/>
-        </w:tcPr>
-        <w:p>
-          <w:pPr>
-            <w:pStyle w:val="En-tte"/>
-          </w:pPr>
-        </w:p>
-      </w:tc>
-      <w:tc>
-        <w:tcPr>
-          <w:tcW w:w="6946" w:type="dxa"/>
-          <w:tcBorders>
-            <w:top w:val="single" w:sz="4" w:space="0" w:color="auto"/>
-          </w:tcBorders>
-        </w:tcPr>
-        <w:p>
-          <w:pPr>
-            <w:pStyle w:val="En-tte"/>
-          </w:pPr>
-        </w:p>
-      </w:tc>
-      <w:tc>
-        <w:tcPr>
-          <w:tcW w:w="2126" w:type="dxa"/>
-          <w:vMerge/>
-        </w:tcPr>
-        <w:p>
-          <w:pPr>
-            <w:pStyle w:val="En-tte"/>
-          </w:pPr>
-        </w:p>
-      </w:tc>
-    </w:tr>
-  </w:tbl>
-  <w:p>
-    <w:pPr>
-      <w:pStyle w:val="En-tte"/>
-    </w:pPr>
-  </w:p>
-</w:hdr>
-</file>
-
-<file path=word/header3.xml><?xml version="1.0" encoding="utf-8"?>
-<w:hdr xmlns:wpc="http://schemas.microsoft.com/office/word/2010/wordprocessingCanvas" xmlns:cx="http://schemas.microsoft.com/office/drawing/2014/chartex" xmlns:cx1="http://schemas.microsoft.com/office/drawing/2015/9/8/chartex" xmlns:cx2="http://schemas.microsoft.com/office/drawing/2015/10/21/chartex" xmlns:cx3="http://schemas.microsoft.com/office/drawing/2016/5/9/chartex" xmlns:cx4="http://schemas.microsoft.com/office/drawing/2016/5/10/chartex" xmlns:cx5="http://schemas.microsoft.com/office/drawing/2016/5/11/chartex" xmlns:cx6="http://schemas.microsoft.com/office/drawing/2016/5/12/chartex" xmlns:cx7="http://schemas.microsoft.com/office/drawing/2016/5/13/chartex" xmlns:cx8="http://schemas.microsoft.com/office/drawing/2016/5/14/chartex" xmlns:mc="http://schemas.openxmlformats.org/markup-compatibility/2006" xmlns:aink="http://schemas.microsoft.com/office/drawing/2016/ink" xmlns:am3d="http://schemas.microsoft.com/office/drawing/2017/model3d" xmlns:o="urn:schemas-microsoft-com:office:office" xmlns:oel="http://schemas.microsoft.com/office/2019/extlst" xmlns:r="http://schemas.openxmlformats.org/officeDocument/2006/relationships" xmlns:m="http://schemas.openxmlformats.org/officeDocument/2006/math" xmlns:v="urn:schemas-microsoft-com:vml" xmlns:wp14="http://schemas.microsoft.com/office/word/2010/wordprocessingDrawing" xmlns:wp="http://schemas.openxmlformats.org/drawingml/2006/wordprocessingDrawing" xmlns:w10="urn:schemas-microsoft-com:office:word" xmlns:w="http://schemas.openxmlformats.org/wordprocessingml/2006/main" xmlns:w14="http://schemas.microsoft.com/office/word/2010/wordml" xmlns:w15="http://schemas.microsoft.com/office/word/2012/wordml" xmlns:w16cex="http://schemas.microsoft.com/office/word/2018/wordml/cex" xmlns:w16cid="http://schemas.microsoft.com/office/word/2016/wordml/cid" xmlns:w16="http://schemas.microsoft.com/office/word/2018/wordml" xmlns:w16du="http://schemas.microsoft.com/office/word/2023/wordml/word16du" xmlns:w16sdtdh="http://schemas.microsoft.com/office/word/2020/wordml/sdtdatahash" xmlns:w16se="http://schemas.microsoft.com/office/word/2015/wordml/symex" xmlns:wpg="http://schemas.microsoft.com/office/word/2010/wordprocessingGroup" xmlns:wpi="http://schemas.microsoft.com/office/word/2010/wordprocessingInk" xmlns:wne="http://schemas.microsoft.com/office/word/2006/wordml" xmlns:wps="http://schemas.microsoft.com/office/word/2010/wordprocessingShape" mc:Ignorable="w14 w15 w16se w16cid w16 w16cex w16sdtdh w16du wp14">
-  <w:tbl>
-    <w:tblPr>
-      <w:tblStyle w:val="Grilledutableau"/>
-      <w:tblW w:w="0" w:type="auto"/>
-      <w:tblBorders>
-        <w:top w:val="none" w:sz="0" w:space="0" w:color="auto"/>
-        <w:left w:val="none" w:sz="0" w:space="0" w:color="auto"/>
-        <w:bottom w:val="none" w:sz="0" w:space="0" w:color="auto"/>
-        <w:right w:val="none" w:sz="0" w:space="0" w:color="auto"/>
-        <w:insideH w:val="none" w:sz="0" w:space="0" w:color="auto"/>
-        <w:insideV w:val="none" w:sz="0" w:space="0" w:color="auto"/>
-      </w:tblBorders>
-      <w:tblLook w:val="04A0" w:firstRow="1" w:lastRow="0" w:firstColumn="1" w:lastColumn="0" w:noHBand="0" w:noVBand="1"/>
-    </w:tblPr>
-    <w:tblGrid>
-      <w:gridCol w:w="1230"/>
-      <w:gridCol w:w="6862"/>
-      <w:gridCol w:w="2112"/>
-    </w:tblGrid>
-    <w:tr>
-      <w:tc>
-        <w:tcPr>
-          <w:tcW w:w="1242" w:type="dxa"/>
-        </w:tcPr>
-        <w:p>
-          <w:pPr>
-            <w:pStyle w:val="En-tte"/>
-          </w:pPr>
-          <w:r>
-            <w:rPr>
-              <w:rFonts w:ascii="Tw Cen MT" w:hAnsi="Tw Cen MT"/>
-              <w:b/>
-              <w:smallCaps/>
-              <w:noProof/>
-              <w:color w:val="1F4E79" w:themeColor="accent5" w:themeShade="80"/>
-              <w:sz w:val="32"/>
-              <w:lang w:eastAsia="fr-FR"/>
-            </w:rPr>
-            <w:drawing>
-              <wp:anchor distT="0" distB="0" distL="114300" distR="114300" simplePos="0" relativeHeight="251664384" behindDoc="0" locked="0" layoutInCell="1" allowOverlap="1" wp14:anchorId="1C4BFF45" wp14:editId="2A8CB33D">
-                <wp:simplePos x="0" y="0"/>
-                <wp:positionH relativeFrom="column">
-                  <wp:posOffset>-71120</wp:posOffset>
-                </wp:positionH>
-                <wp:positionV relativeFrom="paragraph">
-                  <wp:posOffset>-164465</wp:posOffset>
-                </wp:positionV>
-                <wp:extent cx="720000" cy="590400"/>
-                <wp:effectExtent l="0" t="0" r="4445" b="635"/>
-                <wp:wrapNone/>
-                <wp:docPr id="6" name="Image 6" descr="C:\Users\Xavier\Desktop\Cours_OK\png\logo_lycee.png"/>
-                <wp:cNvGraphicFramePr>
-                  <a:graphicFrameLocks xmlns:a="http://schemas.openxmlformats.org/drawingml/2006/main" noChangeAspect="1"/>
-                </wp:cNvGraphicFramePr>
-                <a:graphic xmlns:a="http://schemas.openxmlformats.org/drawingml/2006/main">
-                  <a:graphicData uri="http://schemas.openxmlformats.org/drawingml/2006/picture">
-                    <pic:pic xmlns:pic="http://schemas.openxmlformats.org/drawingml/2006/picture">
-                      <pic:nvPicPr>
-                        <pic:cNvPr id="0" name="Picture 1" descr="C:\Users\Xavier\Desktop\Cours_OK\png\logo_lycee.png"/>
-                        <pic:cNvPicPr>
-                          <a:picLocks noChangeAspect="1" noChangeArrowheads="1"/>
-                        </pic:cNvPicPr>
-                      </pic:nvPicPr>
-                      <pic:blipFill>
-                        <a:blip r:embed="rId1" cstate="print">
-                          <a:extLst>
-                            <a:ext uri="{28A0092B-C50C-407E-A947-70E740481C1C}">
-                              <a14:useLocalDpi xmlns:a14="http://schemas.microsoft.com/office/drawing/2010/main" val="0"/>
-                            </a:ext>
-                          </a:extLst>
-                        </a:blip>
-                        <a:srcRect/>
-                        <a:stretch>
-                          <a:fillRect/>
-                        </a:stretch>
-                      </pic:blipFill>
-                      <pic:spPr bwMode="auto">
-                        <a:xfrm>
-                          <a:off x="0" y="0"/>
-                          <a:ext cx="720000" cy="590400"/>
-                        </a:xfrm>
-                        <a:prstGeom prst="rect">
-                          <a:avLst/>
-                        </a:prstGeom>
-                        <a:noFill/>
-                        <a:ln>
-                          <a:noFill/>
-                        </a:ln>
-                      </pic:spPr>
-                    </pic:pic>
-                  </a:graphicData>
-                </a:graphic>
-                <wp14:sizeRelH relativeFrom="page">
-                  <wp14:pctWidth>0</wp14:pctWidth>
-                </wp14:sizeRelH>
-                <wp14:sizeRelV relativeFrom="page">
-                  <wp14:pctHeight>0</wp14:pctHeight>
-                </wp14:sizeRelV>
-              </wp:anchor>
-            </w:drawing>
-          </w:r>
-        </w:p>
-      </w:tc>
-      <w:tc>
-        <w:tcPr>
-          <w:tcW w:w="6946" w:type="dxa"/>
-          <w:tcBorders>
-            <w:bottom w:val="single" w:sz="4" w:space="0" w:color="auto"/>
-          </w:tcBorders>
-        </w:tcPr>
-        <w:p>
-          <w:pPr>
-            <w:pStyle w:val="En-tte"/>
-          </w:pPr>
-        </w:p>
-      </w:tc>
-      <w:tc>
-        <w:tcPr>
-          <w:tcW w:w="2126" w:type="dxa"/>
-          <w:vMerge w:val="restart"/>
-        </w:tcPr>
-        <w:p>
-          <w:pPr>
-            <w:pStyle w:val="En-tte"/>
-            <w:jc w:val="right"/>
-            <w:rPr>
-              <w:rFonts w:ascii="Tw Cen MT" w:hAnsi="Tw Cen MT"/>
-              <w:i/>
-              <w:sz w:val="18"/>
-            </w:rPr>
-          </w:pPr>
-          <w:r>
-            <w:rPr>
-              <w:rFonts w:ascii="Tw Cen MT" w:hAnsi="Tw Cen MT"/>
-              <w:i/>
-              <w:sz w:val="18"/>
-            </w:rPr>
-            <w:t>Sciences Industrielles de l’ingénieur</w:t>
-          </w:r>
-        </w:p>
-      </w:tc>
-    </w:tr>
-    <w:tr>
-      <w:tc>
-        <w:tcPr>
-          <w:tcW w:w="1242" w:type="dxa"/>
-        </w:tcPr>
-        <w:p>
-          <w:pPr>
-            <w:pStyle w:val="En-tte"/>
-          </w:pPr>
-        </w:p>
-      </w:tc>
-      <w:tc>
-        <w:tcPr>
-          <w:tcW w:w="6946" w:type="dxa"/>
-          <w:tcBorders>
-            <w:top w:val="single" w:sz="4" w:space="0" w:color="auto"/>
-          </w:tcBorders>
-        </w:tcPr>
-        <w:p>
-          <w:pPr>
-            <w:pStyle w:val="En-tte"/>
-          </w:pPr>
-        </w:p>
-      </w:tc>
-      <w:tc>
-        <w:tcPr>
-          <w:tcW w:w="2126" w:type="dxa"/>
-          <w:vMerge/>
-        </w:tcPr>
-        <w:p>
-          <w:pPr>
-            <w:pStyle w:val="En-tte"/>
-          </w:pPr>
-        </w:p>
-      </w:tc>
-    </w:tr>
-  </w:tbl>
-  <w:p>
-    <w:pPr>
-      <w:pStyle w:val="En-tte"/>
-    </w:pPr>
-  </w:p>
-</w:hdr>
-</file>
-
-<file path=word/header4.xml><?xml version="1.0" encoding="utf-8"?>
-<w:hdr xmlns:wpc="http://schemas.microsoft.com/office/word/2010/wordprocessingCanvas" xmlns:cx="http://schemas.microsoft.com/office/drawing/2014/chartex" xmlns:cx1="http://schemas.microsoft.com/office/drawing/2015/9/8/chartex" xmlns:cx2="http://schemas.microsoft.com/office/drawing/2015/10/21/chartex" xmlns:cx3="http://schemas.microsoft.com/office/drawing/2016/5/9/chartex" xmlns:cx4="http://schemas.microsoft.com/office/drawing/2016/5/10/chartex" xmlns:cx5="http://schemas.microsoft.com/office/drawing/2016/5/11/chartex" xmlns:cx6="http://schemas.microsoft.com/office/drawing/2016/5/12/chartex" xmlns:cx7="http://schemas.microsoft.com/office/drawing/2016/5/13/chartex" xmlns:cx8="http://schemas.microsoft.com/office/drawing/2016/5/14/chartex" xmlns:mc="http://schemas.openxmlformats.org/markup-compatibility/2006" xmlns:aink="http://schemas.microsoft.com/office/drawing/2016/ink" xmlns:am3d="http://schemas.microsoft.com/office/drawing/2017/model3d" xmlns:o="urn:schemas-microsoft-com:office:office" xmlns:oel="http://schemas.microsoft.com/office/2019/extlst" xmlns:r="http://schemas.openxmlformats.org/officeDocument/2006/relationships" xmlns:m="http://schemas.openxmlformats.org/officeDocument/2006/math" xmlns:v="urn:schemas-microsoft-com:vml" xmlns:wp14="http://schemas.microsoft.com/office/word/2010/wordprocessingDrawing" xmlns:wp="http://schemas.openxmlformats.org/drawingml/2006/wordprocessingDrawing" xmlns:w10="urn:schemas-microsoft-com:office:word" xmlns:w="http://schemas.openxmlformats.org/wordprocessingml/2006/main" xmlns:w14="http://schemas.microsoft.com/office/word/2010/wordml" xmlns:w15="http://schemas.microsoft.com/office/word/2012/wordml" xmlns:w16cex="http://schemas.microsoft.com/office/word/2018/wordml/cex" xmlns:w16cid="http://schemas.microsoft.com/office/word/2016/wordml/cid" xmlns:w16="http://schemas.microsoft.com/office/word/2018/wordml" xmlns:w16du="http://schemas.microsoft.com/office/word/2023/wordml/word16du" xmlns:w16sdtdh="http://schemas.microsoft.com/office/word/2020/wordml/sdtdatahash" xmlns:w16se="http://schemas.microsoft.com/office/word/2015/wordml/symex" xmlns:wpg="http://schemas.microsoft.com/office/word/2010/wordprocessingGroup" xmlns:wpi="http://schemas.microsoft.com/office/word/2010/wordprocessingInk" xmlns:wne="http://schemas.microsoft.com/office/word/2006/wordml" xmlns:wps="http://schemas.microsoft.com/office/word/2010/wordprocessingShape" mc:Ignorable="w14 w15 w16se w16cid w16 w16cex w16sdtdh w16du wp14">
-  <w:p>
-    <w:pPr>
-      <w:pStyle w:val="En-tte"/>
-    </w:pPr>
-  </w:p>
-</w:hdr>
-</file>
-
-<file path=word/header5.xml><?xml version="1.0" encoding="utf-8"?>
 <w:hdr xmlns:wpc="http://schemas.microsoft.com/office/word/2010/wordprocessingCanvas" xmlns:cx="http://schemas.microsoft.com/office/drawing/2014/chartex" xmlns:cx1="http://schemas.microsoft.com/office/drawing/2015/9/8/chartex" xmlns:cx2="http://schemas.microsoft.com/office/drawing/2015/10/21/chartex" xmlns:cx3="http://schemas.microsoft.com/office/drawing/2016/5/9/chartex" xmlns:cx4="http://schemas.microsoft.com/office/drawing/2016/5/10/chartex" xmlns:cx5="http://schemas.microsoft.com/office/drawing/2016/5/11/chartex" xmlns:cx6="http://schemas.microsoft.com/office/drawing/2016/5/12/chartex" xmlns:cx7="http://schemas.microsoft.com/office/drawing/2016/5/13/chartex" xmlns:cx8="http://schemas.microsoft.com/office/drawing/2016/5/14/chartex" xmlns:mc="http://schemas.openxmlformats.org/markup-compatibility/2006" xmlns:aink="http://schemas.microsoft.com/office/drawing/2016/ink" xmlns:am3d="http://schemas.microsoft.com/office/drawing/2017/model3d" xmlns:o="urn:schemas-microsoft-com:office:office" xmlns:oel="http://schemas.microsoft.com/office/2019/extlst" xmlns:r="http://schemas.openxmlformats.org/officeDocument/2006/relationships" xmlns:m="http://schemas.openxmlformats.org/officeDocument/2006/math" xmlns:v="urn:schemas-microsoft-com:vml" xmlns:wp14="http://schemas.microsoft.com/office/word/2010/wordprocessingDrawing" xmlns:wp="http://schemas.openxmlformats.org/drawingml/2006/wordprocessingDrawing" xmlns:w10="urn:schemas-microsoft-com:office:word" xmlns:w="http://schemas.openxmlformats.org/wordprocessingml/2006/main" xmlns:w14="http://schemas.microsoft.com/office/word/2010/wordml" xmlns:w15="http://schemas.microsoft.com/office/word/2012/wordml" xmlns:w16cex="http://schemas.microsoft.com/office/word/2018/wordml/cex" xmlns:w16cid="http://schemas.microsoft.com/office/word/2016/wordml/cid" xmlns:w16="http://schemas.microsoft.com/office/word/2018/wordml" xmlns:w16du="http://schemas.microsoft.com/office/word/2023/wordml/word16du" xmlns:w16sdtdh="http://schemas.microsoft.com/office/word/2020/wordml/sdtdatahash" xmlns:w16se="http://schemas.microsoft.com/office/word/2015/wordml/symex" xmlns:wpg="http://schemas.microsoft.com/office/word/2010/wordprocessingGroup" xmlns:wpi="http://schemas.microsoft.com/office/word/2010/wordprocessingInk" xmlns:wne="http://schemas.microsoft.com/office/word/2006/wordml" xmlns:wps="http://schemas.microsoft.com/office/word/2010/wordprocessingShape" mc:Ignorable="w14 w15 w16se w16cid w16 w16cex w16sdtdh w16du wp14">
   <w:tbl>
     <w:tblPr>
@@ -2075,7 +1316,7 @@
 </w:hdr>
 </file>
 
-<file path=word/header6.xml><?xml version="1.0" encoding="utf-8"?>
+<file path=word/header2.xml><?xml version="1.0" encoding="utf-8"?>
 <w:hdr xmlns:wpc="http://schemas.microsoft.com/office/word/2010/wordprocessingCanvas" xmlns:cx="http://schemas.microsoft.com/office/drawing/2014/chartex" xmlns:cx1="http://schemas.microsoft.com/office/drawing/2015/9/8/chartex" xmlns:cx2="http://schemas.microsoft.com/office/drawing/2015/10/21/chartex" xmlns:cx3="http://schemas.microsoft.com/office/drawing/2016/5/9/chartex" xmlns:cx4="http://schemas.microsoft.com/office/drawing/2016/5/10/chartex" xmlns:cx5="http://schemas.microsoft.com/office/drawing/2016/5/11/chartex" xmlns:cx6="http://schemas.microsoft.com/office/drawing/2016/5/12/chartex" xmlns:cx7="http://schemas.microsoft.com/office/drawing/2016/5/13/chartex" xmlns:cx8="http://schemas.microsoft.com/office/drawing/2016/5/14/chartex" xmlns:mc="http://schemas.openxmlformats.org/markup-compatibility/2006" xmlns:aink="http://schemas.microsoft.com/office/drawing/2016/ink" xmlns:am3d="http://schemas.microsoft.com/office/drawing/2017/model3d" xmlns:o="urn:schemas-microsoft-com:office:office" xmlns:oel="http://schemas.microsoft.com/office/2019/extlst" xmlns:r="http://schemas.openxmlformats.org/officeDocument/2006/relationships" xmlns:m="http://schemas.openxmlformats.org/officeDocument/2006/math" xmlns:v="urn:schemas-microsoft-com:vml" xmlns:wp14="http://schemas.microsoft.com/office/word/2010/wordprocessingDrawing" xmlns:wp="http://schemas.openxmlformats.org/drawingml/2006/wordprocessingDrawing" xmlns:w10="urn:schemas-microsoft-com:office:word" xmlns:w="http://schemas.openxmlformats.org/wordprocessingml/2006/main" xmlns:w14="http://schemas.microsoft.com/office/word/2010/wordml" xmlns:w15="http://schemas.microsoft.com/office/word/2012/wordml" xmlns:w16cex="http://schemas.microsoft.com/office/word/2018/wordml/cex" xmlns:w16cid="http://schemas.microsoft.com/office/word/2016/wordml/cid" xmlns:w16="http://schemas.microsoft.com/office/word/2018/wordml" xmlns:w16du="http://schemas.microsoft.com/office/word/2023/wordml/word16du" xmlns:w16sdtdh="http://schemas.microsoft.com/office/word/2020/wordml/sdtdatahash" xmlns:w16se="http://schemas.microsoft.com/office/word/2015/wordml/symex" xmlns:wpg="http://schemas.microsoft.com/office/word/2010/wordprocessingGroup" xmlns:wpi="http://schemas.microsoft.com/office/word/2010/wordprocessingInk" xmlns:wne="http://schemas.microsoft.com/office/word/2006/wordml" xmlns:wps="http://schemas.microsoft.com/office/word/2010/wordprocessingShape" mc:Ignorable="w14 w15 w16se w16cid w16 w16cex w16sdtdh w16du wp14">
   <w:tbl>
     <w:tblPr>

--- a/97_EvaluationTP/02_BrasBeta_01_Eval.docx
+++ b/97_EvaluationTP/02_BrasBeta_01_Eval.docx
@@ -8,13 +8,18 @@
         <w:ind w:firstLine="708"/>
       </w:pPr>
       <w:r>
-        <w:t>Mise en service du Bras Beta</w:t>
+        <w:t xml:space="preserve">TP </w:t>
       </w:r>
       <w:r>
-        <w:t xml:space="preserve"> – 20 minutes</w:t>
+        <w:t xml:space="preserve">Evaluation </w:t>
+      </w:r>
+      <w:r>
+        <w:t xml:space="preserve">– </w:t>
+      </w:r>
+      <w:r>
+        <w:t>Bras Beta</w:t>
       </w:r>
     </w:p>
-    <w:p/>
     <w:p/>
     <w:tbl>
       <w:tblPr>
@@ -715,10 +720,7 @@
               <w:jc w:val="left"/>
             </w:pPr>
             <w:r>
-              <w:t>Etablir la chaîne fonctionnelle du Bras Beta</w:t>
-            </w:r>
-            <w:r>
-              <w:t xml:space="preserve"> (mouvement de translation).</w:t>
+              <w:t>Etablir la chaîne fonctionnelle du Bras Beta (mouvement de translation).</w:t>
             </w:r>
           </w:p>
           <w:p>
@@ -760,11 +762,829 @@
     </w:tbl>
     <w:p/>
     <w:p/>
+    <w:tbl>
+      <w:tblPr>
+        <w:tblStyle w:val="Grilledutableau"/>
+        <w:tblW w:w="0" w:type="auto"/>
+        <w:tblBorders>
+          <w:top w:val="single" w:sz="4" w:space="0" w:color="C00000"/>
+          <w:left w:val="single" w:sz="4" w:space="0" w:color="C00000"/>
+          <w:bottom w:val="single" w:sz="4" w:space="0" w:color="C00000"/>
+          <w:right w:val="single" w:sz="4" w:space="0" w:color="C00000"/>
+          <w:insideH w:val="none" w:sz="0" w:space="0" w:color="auto"/>
+          <w:insideV w:val="none" w:sz="0" w:space="0" w:color="auto"/>
+        </w:tblBorders>
+        <w:shd w:val="clear" w:color="auto" w:fill="FFD5D5"/>
+        <w:tblLook w:val="04A0" w:firstRow="1" w:lastRow="0" w:firstColumn="1" w:lastColumn="0" w:noHBand="0" w:noVBand="1"/>
+      </w:tblPr>
+      <w:tblGrid>
+        <w:gridCol w:w="506"/>
+        <w:gridCol w:w="9688"/>
+      </w:tblGrid>
+      <w:tr>
+        <w:trPr>
+          <w:cantSplit/>
+          <w:trHeight w:val="1088"/>
+        </w:trPr>
+        <w:tc>
+          <w:tcPr>
+            <w:tcW w:w="447" w:type="dxa"/>
+            <w:shd w:val="clear" w:color="auto" w:fill="FFD5D5"/>
+            <w:textDirection w:val="btLr"/>
+            <w:vAlign w:val="center"/>
+          </w:tcPr>
+          <w:p>
+            <w:pPr>
+              <w:ind w:left="113" w:right="113"/>
+              <w:jc w:val="center"/>
+              <w:rPr>
+                <w:rFonts w:ascii="Tw Cen MT" w:hAnsi="Tw Cen MT"/>
+                <w:b/>
+                <w:lang w:eastAsia="fr-FR"/>
+              </w:rPr>
+            </w:pPr>
+            <w:r>
+              <w:rPr>
+                <w:rFonts w:ascii="Tw Cen MT" w:hAnsi="Tw Cen MT"/>
+                <w:b/>
+                <w:sz w:val="22"/>
+                <w:szCs w:val="24"/>
+                <w:lang w:eastAsia="fr-FR"/>
+              </w:rPr>
+              <w:t>0bjectif</w:t>
+            </w:r>
+          </w:p>
+        </w:tc>
+        <w:tc>
+          <w:tcPr>
+            <w:tcW w:w="9866" w:type="dxa"/>
+            <w:shd w:val="clear" w:color="auto" w:fill="FFD5D5"/>
+            <w:vAlign w:val="center"/>
+          </w:tcPr>
+          <w:p>
+            <w:pPr>
+              <w:spacing w:line="240" w:lineRule="auto"/>
+              <w:rPr>
+                <w:b/>
+                <w:bCs/>
+              </w:rPr>
+            </w:pPr>
+            <w:r>
+              <w:rPr>
+                <w:b/>
+                <w:bCs/>
+              </w:rPr>
+              <w:t>En vue de pouvoir corriger le comportement, du système, il est nécessaire de disposer d’un modèle de connaissance du système.</w:t>
+            </w:r>
+          </w:p>
+        </w:tc>
+      </w:tr>
+    </w:tbl>
+    <w:p/>
+    <w:p/>
+    <w:tbl>
+      <w:tblPr>
+        <w:tblStyle w:val="Grilledutableau"/>
+        <w:tblW w:w="0" w:type="auto"/>
+        <w:tblBorders>
+          <w:top w:val="single" w:sz="4" w:space="0" w:color="002060"/>
+          <w:left w:val="single" w:sz="4" w:space="0" w:color="002060"/>
+          <w:bottom w:val="single" w:sz="4" w:space="0" w:color="002060"/>
+          <w:right w:val="single" w:sz="4" w:space="0" w:color="002060"/>
+          <w:insideH w:val="none" w:sz="0" w:space="0" w:color="auto"/>
+          <w:insideV w:val="none" w:sz="0" w:space="0" w:color="auto"/>
+        </w:tblBorders>
+        <w:shd w:val="clear" w:color="auto" w:fill="DDE8FF"/>
+        <w:tblLook w:val="04A0" w:firstRow="1" w:lastRow="0" w:firstColumn="1" w:lastColumn="0" w:noHBand="0" w:noVBand="1"/>
+      </w:tblPr>
+      <w:tblGrid>
+        <w:gridCol w:w="846"/>
+        <w:gridCol w:w="9348"/>
+      </w:tblGrid>
+      <w:tr>
+        <w:trPr>
+          <w:cantSplit/>
+          <w:trHeight w:val="1651"/>
+        </w:trPr>
+        <w:tc>
+          <w:tcPr>
+            <w:tcW w:w="846" w:type="dxa"/>
+            <w:shd w:val="clear" w:color="auto" w:fill="DDE8FF"/>
+            <w:textDirection w:val="btLr"/>
+            <w:vAlign w:val="center"/>
+          </w:tcPr>
+          <w:p>
+            <w:pPr>
+              <w:ind w:left="113" w:right="113"/>
+              <w:jc w:val="center"/>
+              <w:rPr>
+                <w:rFonts w:ascii="Tw Cen MT" w:hAnsi="Tw Cen MT"/>
+                <w:b/>
+                <w:lang w:eastAsia="fr-FR"/>
+              </w:rPr>
+            </w:pPr>
+            <w:r>
+              <w:rPr>
+                <w:rFonts w:ascii="Tw Cen MT" w:hAnsi="Tw Cen MT"/>
+                <w:b/>
+                <w:lang w:eastAsia="fr-FR"/>
+              </w:rPr>
+              <w:lastRenderedPageBreak/>
+              <w:t xml:space="preserve">Analyser la structure </w:t>
+            </w:r>
+          </w:p>
+        </w:tc>
+        <w:tc>
+          <w:tcPr>
+            <w:tcW w:w="9348" w:type="dxa"/>
+            <w:shd w:val="clear" w:color="auto" w:fill="DDE8FF"/>
+            <w:vAlign w:val="center"/>
+          </w:tcPr>
+          <w:p>
+            <w:pPr>
+              <w:spacing w:line="240" w:lineRule="auto"/>
+              <w:jc w:val="left"/>
+              <w:rPr>
+                <w:rFonts w:ascii="Tw Cen MT" w:hAnsi="Tw Cen MT"/>
+                <w:b/>
+                <w:bCs/>
+                <w:sz w:val="22"/>
+                <w:szCs w:val="24"/>
+              </w:rPr>
+            </w:pPr>
+            <w:r>
+              <w:rPr>
+                <w:rFonts w:ascii="Tw Cen MT" w:hAnsi="Tw Cen MT"/>
+                <w:b/>
+                <w:bCs/>
+                <w:sz w:val="22"/>
+                <w:szCs w:val="24"/>
+              </w:rPr>
+              <w:t xml:space="preserve">Activité </w:t>
+            </w:r>
+            <w:r>
+              <w:rPr>
+                <w:rFonts w:ascii="Tw Cen MT" w:hAnsi="Tw Cen MT"/>
+                <w:b/>
+                <w:bCs/>
+                <w:sz w:val="22"/>
+                <w:szCs w:val="24"/>
+              </w:rPr>
+              <w:t>4</w:t>
+            </w:r>
+          </w:p>
+          <w:p>
+            <w:pPr>
+              <w:spacing w:line="240" w:lineRule="auto"/>
+              <w:jc w:val="left"/>
+              <w:rPr>
+                <w:rFonts w:ascii="Tw Cen MT" w:hAnsi="Tw Cen MT"/>
+                <w:b/>
+                <w:bCs/>
+                <w:sz w:val="22"/>
+                <w:szCs w:val="24"/>
+              </w:rPr>
+            </w:pPr>
+            <w:r>
+              <w:rPr>
+                <w:rFonts w:ascii="Tw Cen MT" w:hAnsi="Tw Cen MT"/>
+                <w:b/>
+                <w:bCs/>
+                <w:sz w:val="22"/>
+                <w:szCs w:val="24"/>
+              </w:rPr>
+              <w:t>On cherche à modéliser l’axe de translation</w:t>
+            </w:r>
+          </w:p>
+          <w:p>
+            <w:pPr>
+              <w:pStyle w:val="Paragraphedeliste"/>
+              <w:numPr>
+                <w:ilvl w:val="0"/>
+                <w:numId w:val="10"/>
+              </w:numPr>
+              <w:spacing w:line="240" w:lineRule="auto"/>
+              <w:jc w:val="left"/>
+            </w:pPr>
+            <w:r>
+              <w:t>Prendre connaissance de la fiche 4 (Diagramme de blocs interne).</w:t>
+            </w:r>
+          </w:p>
+          <w:p>
+            <w:pPr>
+              <w:pStyle w:val="Paragraphedeliste"/>
+              <w:numPr>
+                <w:ilvl w:val="0"/>
+                <w:numId w:val="10"/>
+              </w:numPr>
+              <w:spacing w:line="240" w:lineRule="auto"/>
+            </w:pPr>
+            <w:r>
+              <w:t xml:space="preserve">Identifier les blocs (constituants) du schéma proposé ci-dessous. Modifier la structure si cela vous semble nécessaire. </w:t>
+            </w:r>
+          </w:p>
+          <w:p>
+            <w:pPr>
+              <w:spacing w:line="240" w:lineRule="auto"/>
+              <w:jc w:val="center"/>
+            </w:pPr>
+            <w:r>
+              <w:rPr>
+                <w:noProof/>
+                <w:lang w:eastAsia="fr-FR"/>
+              </w:rPr>
+              <w:drawing>
+                <wp:inline distT="0" distB="0" distL="0" distR="0" wp14:anchorId="2E3018D0" wp14:editId="3ACF04E3">
+                  <wp:extent cx="5516245" cy="1128952"/>
+                  <wp:effectExtent l="0" t="0" r="0" b="0"/>
+                  <wp:docPr id="43" name="Image 43" descr="Une image contenant capture d’écran, ligne, Rectangle, conception&#10;&#10;Description générée automatiquement"/>
+                  <wp:cNvGraphicFramePr>
+                    <a:graphicFrameLocks xmlns:a="http://schemas.openxmlformats.org/drawingml/2006/main" noChangeAspect="1"/>
+                  </wp:cNvGraphicFramePr>
+                  <a:graphic xmlns:a="http://schemas.openxmlformats.org/drawingml/2006/main">
+                    <a:graphicData uri="http://schemas.openxmlformats.org/drawingml/2006/picture">
+                      <pic:pic xmlns:pic="http://schemas.openxmlformats.org/drawingml/2006/picture">
+                        <pic:nvPicPr>
+                          <pic:cNvPr id="43" name="Image 43" descr="Une image contenant capture d’écran, ligne, Rectangle, conception&#10;&#10;Description générée automatiquement"/>
+                          <pic:cNvPicPr>
+                            <a:picLocks noChangeAspect="1" noChangeArrowheads="1"/>
+                          </pic:cNvPicPr>
+                        </pic:nvPicPr>
+                        <pic:blipFill>
+                          <a:blip r:embed="rId7">
+                            <a:extLst>
+                              <a:ext uri="{28A0092B-C50C-407E-A947-70E740481C1C}">
+                                <a14:useLocalDpi xmlns:a14="http://schemas.microsoft.com/office/drawing/2010/main" val="0"/>
+                              </a:ext>
+                            </a:extLst>
+                          </a:blip>
+                          <a:srcRect/>
+                          <a:stretch>
+                            <a:fillRect/>
+                          </a:stretch>
+                        </pic:blipFill>
+                        <pic:spPr bwMode="auto">
+                          <a:xfrm>
+                            <a:off x="0" y="0"/>
+                            <a:ext cx="5530075" cy="1131782"/>
+                          </a:xfrm>
+                          <a:prstGeom prst="rect">
+                            <a:avLst/>
+                          </a:prstGeom>
+                          <a:noFill/>
+                        </pic:spPr>
+                      </pic:pic>
+                    </a:graphicData>
+                  </a:graphic>
+                </wp:inline>
+              </w:drawing>
+            </w:r>
+          </w:p>
+          <w:p>
+            <w:pPr>
+              <w:spacing w:line="240" w:lineRule="auto"/>
+              <w:jc w:val="left"/>
+            </w:pPr>
+          </w:p>
+        </w:tc>
+      </w:tr>
+    </w:tbl>
+    <w:p/>
+    <w:tbl>
+      <w:tblPr>
+        <w:tblStyle w:val="Grilledutableau"/>
+        <w:tblW w:w="0" w:type="auto"/>
+        <w:tblBorders>
+          <w:top w:val="single" w:sz="4" w:space="0" w:color="002060"/>
+          <w:left w:val="single" w:sz="4" w:space="0" w:color="002060"/>
+          <w:bottom w:val="single" w:sz="4" w:space="0" w:color="002060"/>
+          <w:right w:val="single" w:sz="4" w:space="0" w:color="002060"/>
+          <w:insideH w:val="none" w:sz="0" w:space="0" w:color="auto"/>
+          <w:insideV w:val="none" w:sz="0" w:space="0" w:color="auto"/>
+        </w:tblBorders>
+        <w:shd w:val="clear" w:color="auto" w:fill="DDE8FF"/>
+        <w:tblLook w:val="04A0" w:firstRow="1" w:lastRow="0" w:firstColumn="1" w:lastColumn="0" w:noHBand="0" w:noVBand="1"/>
+      </w:tblPr>
+      <w:tblGrid>
+        <w:gridCol w:w="846"/>
+        <w:gridCol w:w="9348"/>
+      </w:tblGrid>
+      <w:tr>
+        <w:trPr>
+          <w:cantSplit/>
+          <w:trHeight w:val="1651"/>
+        </w:trPr>
+        <w:tc>
+          <w:tcPr>
+            <w:tcW w:w="846" w:type="dxa"/>
+            <w:shd w:val="clear" w:color="auto" w:fill="DDE8FF"/>
+            <w:textDirection w:val="btLr"/>
+            <w:vAlign w:val="center"/>
+          </w:tcPr>
+          <w:p>
+            <w:pPr>
+              <w:ind w:left="113" w:right="113"/>
+              <w:jc w:val="center"/>
+              <w:rPr>
+                <w:rFonts w:ascii="Tw Cen MT" w:hAnsi="Tw Cen MT"/>
+                <w:b/>
+                <w:lang w:eastAsia="fr-FR"/>
+              </w:rPr>
+            </w:pPr>
+            <w:r>
+              <w:rPr>
+                <w:rFonts w:ascii="Tw Cen MT" w:hAnsi="Tw Cen MT"/>
+                <w:b/>
+                <w:sz w:val="22"/>
+                <w:szCs w:val="24"/>
+                <w:lang w:eastAsia="fr-FR"/>
+              </w:rPr>
+              <w:t>Modéliser</w:t>
+            </w:r>
+          </w:p>
+        </w:tc>
+        <w:tc>
+          <w:tcPr>
+            <w:tcW w:w="9348" w:type="dxa"/>
+            <w:shd w:val="clear" w:color="auto" w:fill="DDE8FF"/>
+            <w:vAlign w:val="center"/>
+          </w:tcPr>
+          <w:p>
+            <w:pPr>
+              <w:spacing w:line="240" w:lineRule="auto"/>
+              <w:jc w:val="left"/>
+              <w:rPr>
+                <w:rFonts w:ascii="Tw Cen MT" w:hAnsi="Tw Cen MT"/>
+                <w:b/>
+                <w:bCs/>
+                <w:sz w:val="22"/>
+                <w:szCs w:val="24"/>
+              </w:rPr>
+            </w:pPr>
+            <w:r>
+              <w:rPr>
+                <w:rFonts w:ascii="Tw Cen MT" w:hAnsi="Tw Cen MT"/>
+                <w:b/>
+                <w:bCs/>
+                <w:sz w:val="22"/>
+                <w:szCs w:val="24"/>
+              </w:rPr>
+              <w:t xml:space="preserve">Activité </w:t>
+            </w:r>
+            <w:r>
+              <w:rPr>
+                <w:rFonts w:ascii="Tw Cen MT" w:hAnsi="Tw Cen MT"/>
+                <w:b/>
+                <w:bCs/>
+                <w:sz w:val="22"/>
+                <w:szCs w:val="24"/>
+              </w:rPr>
+              <w:t>5</w:t>
+            </w:r>
+          </w:p>
+          <w:p>
+            <w:pPr>
+              <w:pStyle w:val="Paragraphedeliste"/>
+              <w:numPr>
+                <w:ilvl w:val="0"/>
+                <w:numId w:val="10"/>
+              </w:numPr>
+              <w:spacing w:line="240" w:lineRule="auto"/>
+              <w:jc w:val="left"/>
+            </w:pPr>
+            <w:r>
+              <w:t xml:space="preserve">Déterminer les fonctions de transfert de chacun des blocs. </w:t>
+            </w:r>
+          </w:p>
+        </w:tc>
+      </w:tr>
+    </w:tbl>
+    <w:p/>
+    <w:tbl>
+      <w:tblPr>
+        <w:tblStyle w:val="Grilledutableau"/>
+        <w:tblW w:w="0" w:type="auto"/>
+        <w:tblBorders>
+          <w:top w:val="single" w:sz="4" w:space="0" w:color="002060"/>
+          <w:left w:val="single" w:sz="4" w:space="0" w:color="002060"/>
+          <w:bottom w:val="single" w:sz="4" w:space="0" w:color="002060"/>
+          <w:right w:val="single" w:sz="4" w:space="0" w:color="002060"/>
+          <w:insideH w:val="none" w:sz="0" w:space="0" w:color="auto"/>
+          <w:insideV w:val="none" w:sz="0" w:space="0" w:color="auto"/>
+        </w:tblBorders>
+        <w:shd w:val="clear" w:color="auto" w:fill="DDE8FF"/>
+        <w:tblLook w:val="04A0" w:firstRow="1" w:lastRow="0" w:firstColumn="1" w:lastColumn="0" w:noHBand="0" w:noVBand="1"/>
+      </w:tblPr>
+      <w:tblGrid>
+        <w:gridCol w:w="846"/>
+        <w:gridCol w:w="9348"/>
+      </w:tblGrid>
+      <w:tr>
+        <w:trPr>
+          <w:cantSplit/>
+          <w:trHeight w:val="1850"/>
+        </w:trPr>
+        <w:tc>
+          <w:tcPr>
+            <w:tcW w:w="846" w:type="dxa"/>
+            <w:shd w:val="clear" w:color="auto" w:fill="DDE8FF"/>
+            <w:textDirection w:val="btLr"/>
+            <w:vAlign w:val="center"/>
+          </w:tcPr>
+          <w:p>
+            <w:pPr>
+              <w:ind w:left="113" w:right="113"/>
+              <w:jc w:val="center"/>
+              <w:rPr>
+                <w:rFonts w:ascii="Tw Cen MT" w:hAnsi="Tw Cen MT"/>
+                <w:b/>
+                <w:lang w:eastAsia="fr-FR"/>
+              </w:rPr>
+            </w:pPr>
+            <w:r>
+              <w:rPr>
+                <w:rFonts w:ascii="Tw Cen MT" w:hAnsi="Tw Cen MT"/>
+                <w:b/>
+                <w:sz w:val="22"/>
+                <w:szCs w:val="24"/>
+                <w:lang w:eastAsia="fr-FR"/>
+              </w:rPr>
+              <w:t xml:space="preserve">Modéliser </w:t>
+            </w:r>
+          </w:p>
+        </w:tc>
+        <w:tc>
+          <w:tcPr>
+            <w:tcW w:w="9348" w:type="dxa"/>
+            <w:shd w:val="clear" w:color="auto" w:fill="DDE8FF"/>
+            <w:vAlign w:val="center"/>
+          </w:tcPr>
+          <w:p>
+            <w:pPr>
+              <w:spacing w:line="240" w:lineRule="auto"/>
+              <w:jc w:val="left"/>
+              <w:rPr>
+                <w:rFonts w:ascii="Tw Cen MT" w:hAnsi="Tw Cen MT"/>
+                <w:b/>
+                <w:bCs/>
+                <w:sz w:val="22"/>
+                <w:szCs w:val="24"/>
+              </w:rPr>
+            </w:pPr>
+            <w:r>
+              <w:rPr>
+                <w:rFonts w:ascii="Tw Cen MT" w:hAnsi="Tw Cen MT"/>
+                <w:b/>
+                <w:bCs/>
+                <w:sz w:val="22"/>
+                <w:szCs w:val="24"/>
+              </w:rPr>
+              <w:t xml:space="preserve">Activité </w:t>
+            </w:r>
+            <w:r>
+              <w:rPr>
+                <w:rFonts w:ascii="Tw Cen MT" w:hAnsi="Tw Cen MT"/>
+                <w:b/>
+                <w:bCs/>
+                <w:sz w:val="22"/>
+                <w:szCs w:val="24"/>
+              </w:rPr>
+              <w:t>6</w:t>
+            </w:r>
+          </w:p>
+          <w:p>
+            <w:pPr>
+              <w:pStyle w:val="Paragraphedeliste"/>
+              <w:numPr>
+                <w:ilvl w:val="0"/>
+                <w:numId w:val="10"/>
+              </w:numPr>
+              <w:spacing w:line="240" w:lineRule="auto"/>
+              <w:jc w:val="left"/>
+            </w:pPr>
+            <w:r>
+              <w:t xml:space="preserve">En utilisant Scilab, réaliser le schéma-blocs de l’arbre de translation. </w:t>
+            </w:r>
+          </w:p>
+          <w:p>
+            <w:pPr>
+              <w:pStyle w:val="Paragraphedeliste"/>
+              <w:numPr>
+                <w:ilvl w:val="0"/>
+                <w:numId w:val="10"/>
+              </w:numPr>
+              <w:spacing w:line="240" w:lineRule="auto"/>
+            </w:pPr>
+            <w:r>
+              <w:t xml:space="preserve">Vérifier si les exigences 1.1.3, 1.1.4 et 1.1.5 sont vérifiées (on pourra prendre un échelon de 26 mm, entraxe entre deux tubes adjacents, et un échelon de 156 mm). </w:t>
+            </w:r>
+          </w:p>
+          <w:p>
+            <w:pPr>
+              <w:pStyle w:val="Paragraphedeliste"/>
+              <w:numPr>
+                <w:ilvl w:val="0"/>
+                <w:numId w:val="10"/>
+              </w:numPr>
+              <w:spacing w:line="240" w:lineRule="auto"/>
+            </w:pPr>
+            <w:r>
+              <w:t>Si ces exigences ne sont pas vérifiées, que faudrait-il faire pour qu’elles le soient ? (On ne demande ici que des idées, on ne demande pas de les mettre en œuvre).</w:t>
+            </w:r>
+          </w:p>
+        </w:tc>
+      </w:tr>
+    </w:tbl>
+    <w:p/>
+    <w:tbl>
+      <w:tblPr>
+        <w:tblStyle w:val="Grilledutableau"/>
+        <w:tblW w:w="0" w:type="auto"/>
+        <w:tblBorders>
+          <w:top w:val="single" w:sz="4" w:space="0" w:color="002060"/>
+          <w:left w:val="single" w:sz="4" w:space="0" w:color="002060"/>
+          <w:bottom w:val="single" w:sz="4" w:space="0" w:color="002060"/>
+          <w:right w:val="single" w:sz="4" w:space="0" w:color="002060"/>
+          <w:insideH w:val="none" w:sz="0" w:space="0" w:color="auto"/>
+          <w:insideV w:val="none" w:sz="0" w:space="0" w:color="auto"/>
+        </w:tblBorders>
+        <w:shd w:val="clear" w:color="auto" w:fill="DDE8FF"/>
+        <w:tblLook w:val="04A0" w:firstRow="1" w:lastRow="0" w:firstColumn="1" w:lastColumn="0" w:noHBand="0" w:noVBand="1"/>
+      </w:tblPr>
+      <w:tblGrid>
+        <w:gridCol w:w="846"/>
+        <w:gridCol w:w="9348"/>
+      </w:tblGrid>
+      <w:tr>
+        <w:trPr>
+          <w:cantSplit/>
+          <w:trHeight w:val="1850"/>
+        </w:trPr>
+        <w:tc>
+          <w:tcPr>
+            <w:tcW w:w="846" w:type="dxa"/>
+            <w:shd w:val="clear" w:color="auto" w:fill="DDE8FF"/>
+            <w:textDirection w:val="btLr"/>
+            <w:vAlign w:val="center"/>
+          </w:tcPr>
+          <w:p>
+            <w:pPr>
+              <w:ind w:left="113" w:right="113"/>
+              <w:jc w:val="center"/>
+              <w:rPr>
+                <w:rFonts w:ascii="Tw Cen MT" w:hAnsi="Tw Cen MT"/>
+                <w:b/>
+                <w:lang w:eastAsia="fr-FR"/>
+              </w:rPr>
+            </w:pPr>
+            <w:r>
+              <w:rPr>
+                <w:rFonts w:ascii="Tw Cen MT" w:hAnsi="Tw Cen MT"/>
+                <w:b/>
+                <w:sz w:val="22"/>
+                <w:szCs w:val="24"/>
+                <w:lang w:eastAsia="fr-FR"/>
+              </w:rPr>
+              <w:t>Expérimenter</w:t>
+            </w:r>
+          </w:p>
+        </w:tc>
+        <w:tc>
+          <w:tcPr>
+            <w:tcW w:w="9348" w:type="dxa"/>
+            <w:shd w:val="clear" w:color="auto" w:fill="DDE8FF"/>
+            <w:vAlign w:val="center"/>
+          </w:tcPr>
+          <w:p>
+            <w:pPr>
+              <w:spacing w:line="240" w:lineRule="auto"/>
+              <w:jc w:val="left"/>
+              <w:rPr>
+                <w:rFonts w:ascii="Tw Cen MT" w:hAnsi="Tw Cen MT"/>
+                <w:b/>
+                <w:bCs/>
+                <w:sz w:val="22"/>
+                <w:szCs w:val="24"/>
+              </w:rPr>
+            </w:pPr>
+            <w:r>
+              <w:rPr>
+                <w:rFonts w:ascii="Tw Cen MT" w:hAnsi="Tw Cen MT"/>
+                <w:b/>
+                <w:bCs/>
+                <w:sz w:val="22"/>
+                <w:szCs w:val="24"/>
+              </w:rPr>
+              <w:t xml:space="preserve">Activité </w:t>
+            </w:r>
+            <w:r>
+              <w:rPr>
+                <w:rFonts w:ascii="Tw Cen MT" w:hAnsi="Tw Cen MT"/>
+                <w:b/>
+                <w:bCs/>
+                <w:sz w:val="22"/>
+                <w:szCs w:val="24"/>
+              </w:rPr>
+              <w:t>7</w:t>
+            </w:r>
+            <w:r>
+              <w:rPr>
+                <w:rFonts w:ascii="Tw Cen MT" w:hAnsi="Tw Cen MT"/>
+                <w:b/>
+                <w:bCs/>
+                <w:sz w:val="22"/>
+                <w:szCs w:val="24"/>
+              </w:rPr>
+              <w:t xml:space="preserve"> </w:t>
+            </w:r>
+          </w:p>
+          <w:p>
+            <w:pPr>
+              <w:spacing w:line="240" w:lineRule="auto"/>
+              <w:jc w:val="left"/>
+              <w:rPr>
+                <w:rFonts w:cstheme="minorHAnsi"/>
+                <w:bCs/>
+                <w:szCs w:val="24"/>
+              </w:rPr>
+            </w:pPr>
+            <w:r>
+              <w:rPr>
+                <w:rFonts w:cstheme="minorHAnsi"/>
+                <w:bCs/>
+                <w:szCs w:val="24"/>
+              </w:rPr>
+              <w:t>Prendre connaissance de la fiche 3 – Mesure en BF</w:t>
+            </w:r>
+          </w:p>
+          <w:p>
+            <w:pPr>
+              <w:pStyle w:val="Paragraphedeliste"/>
+              <w:numPr>
+                <w:ilvl w:val="0"/>
+                <w:numId w:val="10"/>
+              </w:numPr>
+              <w:spacing w:line="240" w:lineRule="auto"/>
+            </w:pPr>
+            <w:r>
+              <w:t xml:space="preserve">Vérifier si les exigences 1.1.3, 1.1.4 et 1.1.5 sont vérifiées. On prendra soin de s’assurer que les conditions expérimentales sont identiques aux conditions de la simulation. </w:t>
+            </w:r>
+          </w:p>
+          <w:p>
+            <w:pPr>
+              <w:pStyle w:val="Paragraphedeliste"/>
+              <w:numPr>
+                <w:ilvl w:val="0"/>
+                <w:numId w:val="10"/>
+              </w:numPr>
+              <w:spacing w:line="240" w:lineRule="auto"/>
+              <w:jc w:val="left"/>
+            </w:pPr>
+            <w:r>
+              <w:t xml:space="preserve">Comparer les résultats et conclure. </w:t>
+            </w:r>
+          </w:p>
+        </w:tc>
+      </w:tr>
+    </w:tbl>
+    <w:p/>
+    <w:tbl>
+      <w:tblPr>
+        <w:tblStyle w:val="Grilledutableau"/>
+        <w:tblW w:w="0" w:type="auto"/>
+        <w:tblBorders>
+          <w:top w:val="single" w:sz="4" w:space="0" w:color="002060"/>
+          <w:left w:val="single" w:sz="4" w:space="0" w:color="002060"/>
+          <w:bottom w:val="single" w:sz="4" w:space="0" w:color="002060"/>
+          <w:right w:val="single" w:sz="4" w:space="0" w:color="002060"/>
+          <w:insideH w:val="none" w:sz="0" w:space="0" w:color="auto"/>
+          <w:insideV w:val="none" w:sz="0" w:space="0" w:color="auto"/>
+        </w:tblBorders>
+        <w:shd w:val="clear" w:color="auto" w:fill="DDE8FF"/>
+        <w:tblLook w:val="04A0" w:firstRow="1" w:lastRow="0" w:firstColumn="1" w:lastColumn="0" w:noHBand="0" w:noVBand="1"/>
+      </w:tblPr>
+      <w:tblGrid>
+        <w:gridCol w:w="846"/>
+        <w:gridCol w:w="9348"/>
+      </w:tblGrid>
+      <w:tr>
+        <w:trPr>
+          <w:cantSplit/>
+          <w:trHeight w:val="1850"/>
+        </w:trPr>
+        <w:tc>
+          <w:tcPr>
+            <w:tcW w:w="846" w:type="dxa"/>
+            <w:shd w:val="clear" w:color="auto" w:fill="DDE8FF"/>
+            <w:textDirection w:val="btLr"/>
+            <w:vAlign w:val="center"/>
+          </w:tcPr>
+          <w:p>
+            <w:pPr>
+              <w:ind w:left="113" w:right="113"/>
+              <w:jc w:val="center"/>
+              <w:rPr>
+                <w:rFonts w:ascii="Tw Cen MT" w:hAnsi="Tw Cen MT"/>
+                <w:b/>
+                <w:lang w:eastAsia="fr-FR"/>
+              </w:rPr>
+            </w:pPr>
+            <w:r>
+              <w:rPr>
+                <w:rFonts w:ascii="Tw Cen MT" w:hAnsi="Tw Cen MT"/>
+                <w:b/>
+                <w:sz w:val="22"/>
+                <w:szCs w:val="24"/>
+                <w:lang w:eastAsia="fr-FR"/>
+              </w:rPr>
+              <w:t>Synthèse</w:t>
+            </w:r>
+          </w:p>
+        </w:tc>
+        <w:tc>
+          <w:tcPr>
+            <w:tcW w:w="9348" w:type="dxa"/>
+            <w:shd w:val="clear" w:color="auto" w:fill="DDE8FF"/>
+            <w:vAlign w:val="center"/>
+          </w:tcPr>
+          <w:p>
+            <w:pPr>
+              <w:spacing w:line="240" w:lineRule="auto"/>
+              <w:jc w:val="left"/>
+              <w:rPr>
+                <w:rFonts w:ascii="Tw Cen MT" w:hAnsi="Tw Cen MT"/>
+                <w:b/>
+                <w:bCs/>
+                <w:sz w:val="22"/>
+                <w:szCs w:val="24"/>
+              </w:rPr>
+            </w:pPr>
+            <w:r>
+              <w:rPr>
+                <w:rFonts w:ascii="Tw Cen MT" w:hAnsi="Tw Cen MT"/>
+                <w:b/>
+                <w:bCs/>
+                <w:sz w:val="22"/>
+                <w:szCs w:val="24"/>
+              </w:rPr>
+              <w:t xml:space="preserve">Activité </w:t>
+            </w:r>
+            <w:r>
+              <w:rPr>
+                <w:rFonts w:ascii="Tw Cen MT" w:hAnsi="Tw Cen MT"/>
+                <w:b/>
+                <w:bCs/>
+                <w:sz w:val="22"/>
+                <w:szCs w:val="24"/>
+              </w:rPr>
+              <w:t xml:space="preserve">5 </w:t>
+            </w:r>
+          </w:p>
+          <w:p>
+            <w:pPr>
+              <w:pStyle w:val="Paragraphedeliste"/>
+              <w:numPr>
+                <w:ilvl w:val="0"/>
+                <w:numId w:val="10"/>
+              </w:numPr>
+              <w:spacing w:line="240" w:lineRule="auto"/>
+            </w:pPr>
+            <w:r>
+              <w:t xml:space="preserve">Pour chacun des deux échelons comparer les courbes issues de la simulation et de l’expérimentation sur le </w:t>
+            </w:r>
+            <w:r>
+              <w:rPr>
+                <w:b/>
+              </w:rPr>
+              <w:t>même graphe.</w:t>
+            </w:r>
+            <w:r>
+              <w:t xml:space="preserve"> Vous utiliserez la solution de votre choix pour superposer les courbes. </w:t>
+            </w:r>
+          </w:p>
+          <w:p>
+            <w:pPr>
+              <w:pStyle w:val="Paragraphedeliste"/>
+              <w:numPr>
+                <w:ilvl w:val="0"/>
+                <w:numId w:val="10"/>
+              </w:numPr>
+              <w:spacing w:line="240" w:lineRule="auto"/>
+            </w:pPr>
+            <w:r>
+              <w:t>Conclure.</w:t>
+            </w:r>
+          </w:p>
+        </w:tc>
+      </w:tr>
+    </w:tbl>
+    <w:p/>
+    <w:p/>
     <w:sectPr>
-      <w:headerReference w:type="default" r:id="rId7"/>
-      <w:footerReference w:type="default" r:id="rId8"/>
-      <w:headerReference w:type="first" r:id="rId9"/>
-      <w:footerReference w:type="first" r:id="rId10"/>
+      <w:headerReference w:type="default" r:id="rId8"/>
+      <w:footerReference w:type="default" r:id="rId9"/>
+      <w:headerReference w:type="first" r:id="rId10"/>
+      <w:footerReference w:type="first" r:id="rId11"/>
       <w:type w:val="continuous"/>
       <w:pgSz w:w="11906" w:h="16838"/>
       <w:pgMar w:top="1276" w:right="851" w:bottom="992" w:left="851" w:header="709" w:footer="266" w:gutter="0"/>
